--- a/Project Documents/SDD Final.docx
+++ b/Project Documents/SDD Final.docx
@@ -20,6 +20,7 @@
           <w:rFonts w:ascii="Times New Roman" w:hAnsi="Times New Roman"/>
           <w:color w:val="000000" w:themeColor="text1"/>
         </w:rPr>
+        <w:tab/>
       </w:r>
     </w:p>
     <w:p>
@@ -49,11 +50,11 @@
             <wp:effectExtent l="0" t="0" r="0" b="0"/>
             <wp:wrapTight wrapText="bothSides">
               <wp:wrapPolygon edited="0">
-                <wp:start x="-513" y="0"/>
-                <wp:lineTo x="-513" y="20363"/>
-                <wp:lineTo x="20840" y="20363"/>
-                <wp:lineTo x="20840" y="0"/>
-                <wp:lineTo x="-513" y="0"/>
+                <wp:start x="-636" y="0"/>
+                <wp:lineTo x="-636" y="20233"/>
+                <wp:lineTo x="20829" y="20233"/>
+                <wp:lineTo x="20829" y="0"/>
+                <wp:lineTo x="-636" y="0"/>
               </wp:wrapPolygon>
             </wp:wrapTight>
             <wp:docPr id="1" name="Picture 46" descr="C:\Users\jawad-cs\Desktop\220px-COMSATS_new_logo.jpg"/>
@@ -345,7 +346,27 @@
           <w:sz w:val="28"/>
           <w:szCs w:val="28"/>
         </w:rPr>
-        <w:t>15-BSE-079/ISB</w:t>
+        <w:t>15-BSE-0</w:t>
+      </w:r>
+      <w:r>
+        <w:rPr>
+          <w:rFonts w:cs="Times New Roman" w:ascii="Times New Roman" w:hAnsi="Times New Roman"/>
+          <w:b/>
+          <w:color w:val="000000" w:themeColor="text1"/>
+          <w:sz w:val="28"/>
+          <w:szCs w:val="28"/>
+        </w:rPr>
+        <w:t>65</w:t>
+      </w:r>
+      <w:r>
+        <w:rPr>
+          <w:rFonts w:cs="Times New Roman" w:ascii="Times New Roman" w:hAnsi="Times New Roman"/>
+          <w:b/>
+          <w:color w:val="000000" w:themeColor="text1"/>
+          <w:sz w:val="28"/>
+          <w:szCs w:val="28"/>
+        </w:rPr>
+        <w:t>/ISB</w:t>
       </w:r>
     </w:p>
     <w:p>
@@ -512,11 +533,11 @@
         <w:jc w:val="center"/>
         <w:rPr/>
       </w:pPr>
-      <w:bookmarkStart w:id="0" w:name="_Toc346508952"/>
-      <w:bookmarkStart w:id="1" w:name="_Toc346508722"/>
+      <w:bookmarkStart w:id="0" w:name="_Toc346509227"/>
+      <w:bookmarkStart w:id="1" w:name="_Toc344879822"/>
       <w:bookmarkStart w:id="2" w:name="_Toc344877432"/>
-      <w:bookmarkStart w:id="3" w:name="_Toc344879822"/>
-      <w:bookmarkStart w:id="4" w:name="_Toc346509227"/>
+      <w:bookmarkStart w:id="3" w:name="_Toc346508722"/>
+      <w:bookmarkStart w:id="4" w:name="_Toc346508952"/>
       <w:bookmarkEnd w:id="0"/>
       <w:bookmarkEnd w:id="1"/>
       <w:bookmarkEnd w:id="2"/>
@@ -1448,8 +1469,8 @@
       <w:tblGrid>
         <w:gridCol w:w="2160"/>
         <w:gridCol w:w="1170"/>
-        <w:gridCol w:w="4957"/>
-        <w:gridCol w:w="1580"/>
+        <w:gridCol w:w="4958"/>
+        <w:gridCol w:w="1579"/>
       </w:tblGrid>
       <w:tr>
         <w:trPr/>
@@ -1501,7 +1522,7 @@
         </w:tc>
         <w:tc>
           <w:tcPr>
-            <w:tcW w:w="4957" w:type="dxa"/>
+            <w:tcW w:w="4958" w:type="dxa"/>
             <w:tcBorders/>
             <w:shd w:fill="auto" w:val="clear"/>
           </w:tcPr>
@@ -1524,7 +1545,7 @@
         </w:tc>
         <w:tc>
           <w:tcPr>
-            <w:tcW w:w="1580" w:type="dxa"/>
+            <w:tcW w:w="1579" w:type="dxa"/>
             <w:tcBorders/>
             <w:shd w:fill="auto" w:val="clear"/>
           </w:tcPr>
@@ -1584,7 +1605,7 @@
         </w:tc>
         <w:tc>
           <w:tcPr>
-            <w:tcW w:w="4957" w:type="dxa"/>
+            <w:tcW w:w="4958" w:type="dxa"/>
             <w:tcBorders/>
             <w:shd w:fill="auto" w:val="clear"/>
           </w:tcPr>
@@ -1601,7 +1622,7 @@
         </w:tc>
         <w:tc>
           <w:tcPr>
-            <w:tcW w:w="1580" w:type="dxa"/>
+            <w:tcW w:w="1579" w:type="dxa"/>
             <w:tcBorders/>
             <w:shd w:fill="auto" w:val="clear"/>
           </w:tcPr>
@@ -1655,7 +1676,7 @@
         </w:tc>
         <w:tc>
           <w:tcPr>
-            <w:tcW w:w="4957" w:type="dxa"/>
+            <w:tcW w:w="4958" w:type="dxa"/>
             <w:tcBorders/>
             <w:shd w:fill="auto" w:val="clear"/>
           </w:tcPr>
@@ -1672,7 +1693,7 @@
         </w:tc>
         <w:tc>
           <w:tcPr>
-            <w:tcW w:w="1580" w:type="dxa"/>
+            <w:tcW w:w="1579" w:type="dxa"/>
             <w:tcBorders/>
             <w:shd w:fill="auto" w:val="clear"/>
           </w:tcPr>
@@ -2099,11 +2120,11 @@
         </w:numPr>
         <w:rPr/>
       </w:pPr>
-      <w:bookmarkStart w:id="8" w:name="_Toc532199904"/>
-      <w:bookmarkStart w:id="9" w:name="_Toc456598586"/>
+      <w:bookmarkStart w:id="8" w:name="_Toc520756792"/>
+      <w:bookmarkStart w:id="9" w:name="_Toc518865254"/>
       <w:bookmarkStart w:id="10" w:name="_Toc464735236"/>
-      <w:bookmarkStart w:id="11" w:name="_Toc518865254"/>
-      <w:bookmarkStart w:id="12" w:name="_Toc520756792"/>
+      <w:bookmarkStart w:id="11" w:name="_Toc456598586"/>
+      <w:bookmarkStart w:id="12" w:name="_Toc532199904"/>
       <w:r>
         <w:rPr/>
         <w:t>Introduction</w:t>
@@ -2124,9 +2145,9 @@
           <w:szCs w:val="24"/>
         </w:rPr>
       </w:pPr>
-      <w:bookmarkStart w:id="13" w:name="_Toc464735237"/>
+      <w:bookmarkStart w:id="13" w:name="_Toc518865255"/>
       <w:bookmarkStart w:id="14" w:name="_Toc456598587"/>
-      <w:bookmarkStart w:id="15" w:name="_Toc518865255"/>
+      <w:bookmarkStart w:id="15" w:name="_Toc464735237"/>
       <w:bookmarkEnd w:id="13"/>
       <w:bookmarkEnd w:id="14"/>
       <w:bookmarkEnd w:id="15"/>
@@ -2146,9 +2167,9 @@
         </w:numPr>
         <w:rPr/>
       </w:pPr>
-      <w:bookmarkStart w:id="16" w:name="_Toc464124470"/>
+      <w:bookmarkStart w:id="16" w:name="_Toc532199905"/>
       <w:bookmarkStart w:id="17" w:name="_Toc520756793"/>
-      <w:bookmarkStart w:id="18" w:name="_Toc532199905"/>
+      <w:bookmarkStart w:id="18" w:name="_Toc464124470"/>
       <w:r>
         <w:rPr/>
         <w:t>Design methodology and software process model</w:t>
@@ -2184,86 +2205,17 @@
       </w:pPr>
       <w:r>
         <w:rPr/>
-        <w:t xml:space="preserve">The selected software process for the proposed system is agile method. In agile method each module is developed in the form of small increments. The rationale behind using agile methodology for this system is to anticipate changes without making huge modifications to schedule. Secondly, this process methodology entails breaking down project into prioritized requirements. This means we can develop and test the requirement with the highest priority first.  </w:t>
-      </w:r>
-    </w:p>
-    <w:p>
-      <w:pPr>
-        <w:pStyle w:val="Heading1"/>
-        <w:numPr>
-          <w:ilvl w:val="0"/>
-          <w:numId w:val="2"/>
-        </w:numPr>
-        <w:rPr/>
-      </w:pPr>
-      <w:r>
-        <w:rPr/>
-        <w:t> </w:t>
-      </w:r>
-      <w:bookmarkStart w:id="19" w:name="_Toc532199906"/>
-      <w:bookmarkStart w:id="20" w:name="_Toc520756794"/>
-      <w:r>
-        <w:rPr/>
-        <w:t>System overview</w:t>
-      </w:r>
-      <w:bookmarkEnd w:id="19"/>
-      <w:bookmarkEnd w:id="20"/>
-      <w:r>
-        <w:rPr/>
-        <w:t xml:space="preserve"> </w:t>
-      </w:r>
-      <w:bookmarkStart w:id="21" w:name="_Toc518865258"/>
-    </w:p>
-    <w:p>
-      <w:pPr>
-        <w:pStyle w:val="Heading2"/>
-        <w:numPr>
-          <w:ilvl w:val="1"/>
-          <w:numId w:val="2"/>
-        </w:numPr>
-        <w:rPr/>
-      </w:pPr>
-      <w:bookmarkStart w:id="22" w:name="_Toc532199907"/>
-      <w:bookmarkStart w:id="23" w:name="_Toc520756795"/>
-      <w:bookmarkEnd w:id="21"/>
-      <w:r>
-        <w:rPr/>
-        <w:t>Architectural design</w:t>
-      </w:r>
-      <w:bookmarkEnd w:id="22"/>
-      <w:bookmarkEnd w:id="23"/>
-      <w:r>
-        <w:rPr/>
-        <w:t xml:space="preserve"> </w:t>
-      </w:r>
-    </w:p>
-    <w:p>
-      <w:pPr>
-        <w:pStyle w:val="Normal"/>
-        <w:jc w:val="both"/>
-        <w:rPr/>
-      </w:pPr>
-      <w:r>
-        <w:rPr/>
-        <w:t>Our architectural design model is Client Server Architecture Model</w:t>
-      </w:r>
-    </w:p>
-    <w:p>
-      <w:pPr>
-        <w:pStyle w:val="Normal"/>
-        <w:jc w:val="both"/>
-        <w:rPr/>
-      </w:pPr>
-      <w:r>
-        <w:rPr/>
+        <w:t>The selected software process for the proposed system is agile method. In agile method each module is developed in the form of small increments. The rationale behind using agile methodology for this system is to anticipate changes without making huge modifications to schedule. Secondly, this</w:t>
+      </w:r>
+      <w:r>
         <w:drawing>
           <wp:anchor behindDoc="0" distT="0" distB="0" distL="0" distR="0" simplePos="0" locked="0" layoutInCell="1" allowOverlap="1" relativeHeight="3">
             <wp:simplePos x="0" y="0"/>
             <wp:positionH relativeFrom="column">
-              <wp:posOffset>422275</wp:posOffset>
+              <wp:posOffset>239395</wp:posOffset>
             </wp:positionH>
             <wp:positionV relativeFrom="paragraph">
-              <wp:posOffset>174625</wp:posOffset>
+              <wp:posOffset>576580</wp:posOffset>
             </wp:positionV>
             <wp:extent cx="5120640" cy="3198495"/>
             <wp:effectExtent l="0" t="0" r="0" b="0"/>
@@ -2302,314 +2254,41 @@
           </wp:anchor>
         </w:drawing>
       </w:r>
-    </w:p>
-    <w:p>
-      <w:pPr>
-        <w:pStyle w:val="Normal"/>
-        <w:jc w:val="both"/>
-        <w:rPr/>
-      </w:pPr>
-      <w:r>
-        <w:rPr/>
-      </w:r>
-    </w:p>
-    <w:p>
-      <w:pPr>
-        <w:pStyle w:val="Normal"/>
-        <w:jc w:val="both"/>
-        <w:rPr/>
-      </w:pPr>
-      <w:r>
-        <w:rPr/>
-      </w:r>
-    </w:p>
-    <w:p>
-      <w:pPr>
-        <w:pStyle w:val="Normal"/>
-        <w:jc w:val="both"/>
-        <w:rPr/>
-      </w:pPr>
-      <w:r>
-        <w:rPr/>
-      </w:r>
-    </w:p>
-    <w:p>
-      <w:pPr>
-        <w:pStyle w:val="Normal"/>
-        <w:jc w:val="both"/>
-        <w:rPr/>
-      </w:pPr>
-      <w:r>
-        <w:rPr/>
-      </w:r>
-    </w:p>
-    <w:p>
-      <w:pPr>
-        <w:pStyle w:val="Normal"/>
-        <w:jc w:val="both"/>
-        <w:rPr>
-          <w:b/>
-          <w:b/>
-        </w:rPr>
-      </w:pPr>
-      <w:r>
-        <w:rPr>
-          <w:b/>
-        </w:rPr>
-      </w:r>
-    </w:p>
-    <w:p>
-      <w:pPr>
-        <w:pStyle w:val="Normal"/>
-        <w:jc w:val="both"/>
-        <w:rPr>
-          <w:b/>
-          <w:b/>
-        </w:rPr>
-      </w:pPr>
-      <w:r>
-        <w:rPr>
-          <w:b/>
-        </w:rPr>
-      </w:r>
-    </w:p>
-    <w:p>
-      <w:pPr>
-        <w:pStyle w:val="Normal"/>
-        <w:jc w:val="both"/>
-        <w:rPr>
-          <w:b/>
-          <w:b/>
-        </w:rPr>
-      </w:pPr>
-      <w:r>
-        <w:rPr>
-          <w:b/>
-        </w:rPr>
-      </w:r>
-    </w:p>
-    <w:p>
-      <w:pPr>
-        <w:pStyle w:val="Normal"/>
-        <w:jc w:val="center"/>
-        <w:rPr>
-          <w:b/>
-          <w:b/>
-        </w:rPr>
-      </w:pPr>
-      <w:r>
-        <w:rPr>
-          <w:b/>
-        </w:rPr>
-      </w:r>
-    </w:p>
-    <w:p>
-      <w:pPr>
-        <w:pStyle w:val="Normal"/>
-        <w:jc w:val="center"/>
-        <w:rPr>
-          <w:b/>
-          <w:b/>
-        </w:rPr>
-      </w:pPr>
-      <w:r>
-        <w:rPr>
-          <w:b/>
-        </w:rPr>
-      </w:r>
-    </w:p>
-    <w:p>
-      <w:pPr>
-        <w:pStyle w:val="Normal"/>
-        <w:jc w:val="center"/>
-        <w:rPr>
-          <w:b/>
-          <w:b/>
-        </w:rPr>
-      </w:pPr>
-      <w:r>
-        <w:rPr>
-          <w:b/>
-        </w:rPr>
-      </w:r>
-    </w:p>
-    <w:p>
-      <w:pPr>
-        <w:pStyle w:val="Normal"/>
-        <w:jc w:val="center"/>
-        <w:rPr>
-          <w:b/>
-          <w:b/>
-        </w:rPr>
-      </w:pPr>
-      <w:r>
-        <w:rPr>
-          <w:b/>
-        </w:rPr>
-      </w:r>
-    </w:p>
-    <w:p>
-      <w:pPr>
-        <w:pStyle w:val="Normal"/>
-        <w:jc w:val="center"/>
-        <w:rPr>
-          <w:b/>
-          <w:b/>
-        </w:rPr>
-      </w:pPr>
-      <w:r>
-        <w:rPr>
-          <w:b/>
-        </w:rPr>
-      </w:r>
-    </w:p>
-    <w:p>
-      <w:pPr>
-        <w:pStyle w:val="Normal"/>
-        <w:jc w:val="center"/>
-        <w:rPr>
-          <w:b/>
-          <w:b/>
-        </w:rPr>
-      </w:pPr>
-      <w:r>
-        <w:rPr>
-          <w:b/>
-        </w:rPr>
-      </w:r>
-    </w:p>
-    <w:p>
-      <w:pPr>
-        <w:pStyle w:val="Normal"/>
-        <w:jc w:val="center"/>
-        <w:rPr>
-          <w:b/>
-          <w:b/>
-        </w:rPr>
-      </w:pPr>
-      <w:r>
-        <w:rPr>
-          <w:b/>
-        </w:rPr>
-      </w:r>
-    </w:p>
-    <w:p>
-      <w:pPr>
-        <w:pStyle w:val="Normal"/>
-        <w:jc w:val="center"/>
-        <w:rPr>
-          <w:b/>
-          <w:b/>
-        </w:rPr>
-      </w:pPr>
-      <w:r>
-        <w:rPr>
-          <w:b/>
-        </w:rPr>
-      </w:r>
-    </w:p>
-    <w:p>
-      <w:pPr>
-        <w:pStyle w:val="Normal"/>
-        <w:jc w:val="center"/>
-        <w:rPr>
-          <w:b/>
-          <w:b/>
-        </w:rPr>
-      </w:pPr>
-      <w:r>
-        <w:rPr>
-          <w:b/>
-        </w:rPr>
-      </w:r>
-    </w:p>
-    <w:p>
-      <w:pPr>
-        <w:pStyle w:val="Normal"/>
-        <w:jc w:val="center"/>
-        <w:rPr>
-          <w:b/>
-          <w:b/>
-        </w:rPr>
-      </w:pPr>
-      <w:r>
-        <w:rPr>
-          <w:b/>
-        </w:rPr>
-      </w:r>
-    </w:p>
-    <w:p>
-      <w:pPr>
-        <w:pStyle w:val="Normal"/>
-        <w:jc w:val="center"/>
-        <w:rPr>
-          <w:b/>
-          <w:b/>
-        </w:rPr>
-      </w:pPr>
-      <w:r>
-        <w:rPr>
-          <w:b/>
-        </w:rPr>
-      </w:r>
-    </w:p>
-    <w:p>
-      <w:pPr>
-        <w:pStyle w:val="Normal"/>
-        <w:jc w:val="center"/>
-        <w:rPr>
-          <w:b/>
-          <w:b/>
-        </w:rPr>
-      </w:pPr>
-      <w:r>
-        <w:rPr>
-          <w:b/>
-        </w:rPr>
-      </w:r>
-    </w:p>
-    <w:p>
-      <w:pPr>
-        <w:pStyle w:val="Normal"/>
-        <w:jc w:val="center"/>
-        <w:rPr>
-          <w:b/>
-          <w:b/>
-        </w:rPr>
-      </w:pPr>
-      <w:r>
-        <w:rPr>
-          <w:b/>
-        </w:rPr>
-      </w:r>
-    </w:p>
-    <w:p>
-      <w:pPr>
-        <w:pStyle w:val="Normal"/>
-        <w:jc w:val="center"/>
-        <w:rPr/>
-      </w:pPr>
-      <w:r>
-        <w:rPr>
-          <w:b/>
-        </w:rPr>
-        <w:t>Figure 1: Client Server Architecture</w:t>
-      </w:r>
-    </w:p>
-    <w:p>
-      <w:pPr>
-        <w:pStyle w:val="Normal"/>
-        <w:jc w:val="both"/>
-        <w:rPr>
-          <w:b/>
-          <w:b/>
-        </w:rPr>
-      </w:pPr>
-      <w:r>
-        <w:rPr>
-          <w:b/>
-        </w:rPr>
-      </w:r>
+      <w:r>
+        <w:rPr/>
+        <w:t xml:space="preserve"> </w:t>
+      </w:r>
+      <w:r>
+        <w:rPr/>
+        <w:t xml:space="preserve">process methodology entails breaking down project into prioritized requirements. This means we can develop and test the requirement with the highest priority first.  </w:t>
+      </w:r>
+    </w:p>
+    <w:p>
+      <w:pPr>
+        <w:pStyle w:val="Heading1"/>
+        <w:numPr>
+          <w:ilvl w:val="0"/>
+          <w:numId w:val="2"/>
+        </w:numPr>
+        <w:rPr/>
+      </w:pPr>
+      <w:r>
+        <w:rPr/>
+        <w:t> </w:t>
+      </w:r>
+      <w:bookmarkStart w:id="19" w:name="_Toc520756794"/>
+      <w:bookmarkStart w:id="20" w:name="_Toc532199906"/>
+      <w:r>
+        <w:rPr/>
+        <w:t>System overview</w:t>
+      </w:r>
+      <w:bookmarkEnd w:id="19"/>
+      <w:bookmarkEnd w:id="20"/>
+      <w:r>
+        <w:rPr/>
+        <w:t xml:space="preserve"> </w:t>
+      </w:r>
+      <w:bookmarkStart w:id="21" w:name="_Toc518865258"/>
     </w:p>
     <w:p>
       <w:pPr>
@@ -2620,8 +2299,360 @@
         </w:numPr>
         <w:rPr/>
       </w:pPr>
-      <w:bookmarkStart w:id="24" w:name="_Toc520756796"/>
-      <w:bookmarkStart w:id="25" w:name="_Toc532199908"/>
+      <w:bookmarkStart w:id="22" w:name="_Toc520756795"/>
+      <w:bookmarkStart w:id="23" w:name="_Toc532199907"/>
+      <w:bookmarkEnd w:id="21"/>
+      <w:r>
+        <w:rPr/>
+        <w:t>Architectural design</w:t>
+      </w:r>
+      <w:bookmarkEnd w:id="22"/>
+      <w:bookmarkEnd w:id="23"/>
+      <w:r>
+        <w:rPr/>
+        <w:t xml:space="preserve"> </w:t>
+      </w:r>
+    </w:p>
+    <w:p>
+      <w:pPr>
+        <w:pStyle w:val="Normal"/>
+        <w:jc w:val="both"/>
+        <w:rPr/>
+      </w:pPr>
+      <w:r>
+        <w:rPr/>
+        <w:t>Our architectural design model is Client Server Architecture Model</w:t>
+      </w:r>
+    </w:p>
+    <w:p>
+      <w:pPr>
+        <w:pStyle w:val="Normal"/>
+        <w:jc w:val="both"/>
+        <w:rPr/>
+      </w:pPr>
+      <w:r>
+        <w:rPr/>
+      </w:r>
+    </w:p>
+    <w:p>
+      <w:pPr>
+        <w:pStyle w:val="Normal"/>
+        <w:jc w:val="both"/>
+        <w:rPr/>
+      </w:pPr>
+      <w:r>
+        <w:rPr/>
+      </w:r>
+    </w:p>
+    <w:p>
+      <w:pPr>
+        <w:pStyle w:val="Normal"/>
+        <w:jc w:val="both"/>
+        <w:rPr/>
+      </w:pPr>
+      <w:r>
+        <w:rPr/>
+      </w:r>
+    </w:p>
+    <w:p>
+      <w:pPr>
+        <w:pStyle w:val="Normal"/>
+        <w:jc w:val="both"/>
+        <w:rPr/>
+      </w:pPr>
+      <w:r>
+        <w:rPr/>
+      </w:r>
+    </w:p>
+    <w:p>
+      <w:pPr>
+        <w:pStyle w:val="Normal"/>
+        <w:jc w:val="both"/>
+        <w:rPr/>
+      </w:pPr>
+      <w:r>
+        <w:rPr/>
+      </w:r>
+    </w:p>
+    <w:p>
+      <w:pPr>
+        <w:pStyle w:val="Normal"/>
+        <w:jc w:val="both"/>
+        <w:rPr>
+          <w:b/>
+          <w:b/>
+        </w:rPr>
+      </w:pPr>
+      <w:r>
+        <w:rPr>
+          <w:b/>
+        </w:rPr>
+      </w:r>
+    </w:p>
+    <w:p>
+      <w:pPr>
+        <w:pStyle w:val="Normal"/>
+        <w:jc w:val="both"/>
+        <w:rPr>
+          <w:b/>
+          <w:b/>
+        </w:rPr>
+      </w:pPr>
+      <w:r>
+        <w:rPr>
+          <w:b/>
+        </w:rPr>
+      </w:r>
+    </w:p>
+    <w:p>
+      <w:pPr>
+        <w:pStyle w:val="Normal"/>
+        <w:jc w:val="both"/>
+        <w:rPr>
+          <w:b/>
+          <w:b/>
+        </w:rPr>
+      </w:pPr>
+      <w:r>
+        <w:rPr>
+          <w:b/>
+        </w:rPr>
+      </w:r>
+    </w:p>
+    <w:p>
+      <w:pPr>
+        <w:pStyle w:val="Normal"/>
+        <w:jc w:val="center"/>
+        <w:rPr>
+          <w:b/>
+          <w:b/>
+        </w:rPr>
+      </w:pPr>
+      <w:r>
+        <w:rPr>
+          <w:b/>
+        </w:rPr>
+      </w:r>
+    </w:p>
+    <w:p>
+      <w:pPr>
+        <w:pStyle w:val="Normal"/>
+        <w:jc w:val="center"/>
+        <w:rPr>
+          <w:b/>
+          <w:b/>
+        </w:rPr>
+      </w:pPr>
+      <w:r>
+        <w:rPr>
+          <w:b/>
+        </w:rPr>
+      </w:r>
+    </w:p>
+    <w:p>
+      <w:pPr>
+        <w:pStyle w:val="Normal"/>
+        <w:jc w:val="center"/>
+        <w:rPr>
+          <w:b/>
+          <w:b/>
+        </w:rPr>
+      </w:pPr>
+      <w:r>
+        <w:rPr>
+          <w:b/>
+        </w:rPr>
+      </w:r>
+    </w:p>
+    <w:p>
+      <w:pPr>
+        <w:pStyle w:val="Normal"/>
+        <w:jc w:val="center"/>
+        <w:rPr>
+          <w:b/>
+          <w:b/>
+        </w:rPr>
+      </w:pPr>
+      <w:r>
+        <w:rPr>
+          <w:b/>
+        </w:rPr>
+      </w:r>
+    </w:p>
+    <w:p>
+      <w:pPr>
+        <w:pStyle w:val="Normal"/>
+        <w:jc w:val="center"/>
+        <w:rPr>
+          <w:b/>
+          <w:b/>
+        </w:rPr>
+      </w:pPr>
+      <w:r>
+        <w:rPr>
+          <w:b/>
+        </w:rPr>
+      </w:r>
+    </w:p>
+    <w:p>
+      <w:pPr>
+        <w:pStyle w:val="Normal"/>
+        <w:jc w:val="center"/>
+        <w:rPr>
+          <w:b/>
+          <w:b/>
+        </w:rPr>
+      </w:pPr>
+      <w:r>
+        <w:rPr>
+          <w:b/>
+        </w:rPr>
+      </w:r>
+    </w:p>
+    <w:p>
+      <w:pPr>
+        <w:pStyle w:val="Normal"/>
+        <w:jc w:val="center"/>
+        <w:rPr>
+          <w:b/>
+          <w:b/>
+        </w:rPr>
+      </w:pPr>
+      <w:r>
+        <w:rPr>
+          <w:b/>
+        </w:rPr>
+      </w:r>
+    </w:p>
+    <w:p>
+      <w:pPr>
+        <w:pStyle w:val="Normal"/>
+        <w:jc w:val="center"/>
+        <w:rPr>
+          <w:b/>
+          <w:b/>
+        </w:rPr>
+      </w:pPr>
+      <w:r>
+        <w:rPr>
+          <w:b/>
+        </w:rPr>
+      </w:r>
+    </w:p>
+    <w:p>
+      <w:pPr>
+        <w:pStyle w:val="Normal"/>
+        <w:jc w:val="center"/>
+        <w:rPr>
+          <w:b/>
+          <w:b/>
+        </w:rPr>
+      </w:pPr>
+      <w:r>
+        <w:rPr>
+          <w:b/>
+        </w:rPr>
+      </w:r>
+    </w:p>
+    <w:p>
+      <w:pPr>
+        <w:pStyle w:val="Normal"/>
+        <w:jc w:val="center"/>
+        <w:rPr>
+          <w:b/>
+          <w:b/>
+        </w:rPr>
+      </w:pPr>
+      <w:r>
+        <w:rPr>
+          <w:b/>
+        </w:rPr>
+      </w:r>
+    </w:p>
+    <w:p>
+      <w:pPr>
+        <w:pStyle w:val="Normal"/>
+        <w:jc w:val="center"/>
+        <w:rPr>
+          <w:b/>
+          <w:b/>
+        </w:rPr>
+      </w:pPr>
+      <w:r>
+        <w:rPr>
+          <w:b/>
+        </w:rPr>
+      </w:r>
+    </w:p>
+    <w:p>
+      <w:pPr>
+        <w:pStyle w:val="Normal"/>
+        <w:jc w:val="center"/>
+        <w:rPr>
+          <w:b/>
+          <w:b/>
+        </w:rPr>
+      </w:pPr>
+      <w:r>
+        <w:rPr>
+          <w:b/>
+        </w:rPr>
+      </w:r>
+    </w:p>
+    <w:p>
+      <w:pPr>
+        <w:pStyle w:val="Normal"/>
+        <w:jc w:val="center"/>
+        <w:rPr>
+          <w:b/>
+          <w:b/>
+        </w:rPr>
+      </w:pPr>
+      <w:r>
+        <w:rPr>
+          <w:b/>
+        </w:rPr>
+      </w:r>
+    </w:p>
+    <w:p>
+      <w:pPr>
+        <w:pStyle w:val="Normal"/>
+        <w:jc w:val="center"/>
+        <w:rPr/>
+      </w:pPr>
+      <w:r>
+        <w:rPr>
+          <w:b/>
+        </w:rPr>
+        <w:t>Figure 1: Client Server Architecture</w:t>
+      </w:r>
+    </w:p>
+    <w:p>
+      <w:pPr>
+        <w:pStyle w:val="Normal"/>
+        <w:jc w:val="both"/>
+        <w:rPr>
+          <w:b/>
+          <w:b/>
+        </w:rPr>
+      </w:pPr>
+      <w:r>
+        <w:rPr>
+          <w:b/>
+        </w:rPr>
+      </w:r>
+    </w:p>
+    <w:p>
+      <w:pPr>
+        <w:pStyle w:val="Heading2"/>
+        <w:numPr>
+          <w:ilvl w:val="1"/>
+          <w:numId w:val="2"/>
+        </w:numPr>
+        <w:rPr/>
+      </w:pPr>
+      <w:bookmarkStart w:id="24" w:name="_Toc532199908"/>
+      <w:bookmarkStart w:id="25" w:name="_Toc520756796"/>
       <w:bookmarkStart w:id="26" w:name="_Toc518865259"/>
       <w:bookmarkEnd w:id="26"/>
       <w:r>
@@ -2642,32 +2673,19 @@
         <w:rPr>
           <w:lang w:val="en-US"/>
         </w:rPr>
-      </w:r>
-    </w:p>
-    <w:p>
-      <w:pPr>
-        <w:pStyle w:val="Normal"/>
-        <w:rPr>
-          <w:lang w:val="en-US"/>
-        </w:rPr>
-      </w:pPr>
-      <w:r>
-        <w:rPr>
-          <w:lang w:val="en-US"/>
-        </w:rPr>
         <w:drawing>
-          <wp:anchor behindDoc="0" distT="0" distB="0" distL="0" distR="0" simplePos="0" locked="0" layoutInCell="1" allowOverlap="1" relativeHeight="9">
+          <wp:anchor behindDoc="0" distT="0" distB="0" distL="0" distR="0" simplePos="0" locked="0" layoutInCell="1" allowOverlap="1" relativeHeight="16">
             <wp:simplePos x="0" y="0"/>
             <wp:positionH relativeFrom="column">
-              <wp:posOffset>852805</wp:posOffset>
+              <wp:posOffset>1846580</wp:posOffset>
             </wp:positionH>
             <wp:positionV relativeFrom="paragraph">
-              <wp:posOffset>127000</wp:posOffset>
+              <wp:posOffset>-46990</wp:posOffset>
             </wp:positionV>
-            <wp:extent cx="4329430" cy="3739515"/>
+            <wp:extent cx="2798445" cy="2927350"/>
             <wp:effectExtent l="0" t="0" r="0" b="0"/>
             <wp:wrapSquare wrapText="largest"/>
-            <wp:docPr id="3" name="Image2" descr=""/>
+            <wp:docPr id="3" name="Image7" descr=""/>
             <wp:cNvGraphicFramePr>
               <a:graphicFrameLocks xmlns:a="http://schemas.openxmlformats.org/drawingml/2006/main" noChangeAspect="1"/>
             </wp:cNvGraphicFramePr>
@@ -2675,7 +2693,7 @@
               <a:graphicData uri="http://schemas.openxmlformats.org/drawingml/2006/picture">
                 <pic:pic xmlns:pic="http://schemas.openxmlformats.org/drawingml/2006/picture">
                   <pic:nvPicPr>
-                    <pic:cNvPr id="3" name="Image2" descr=""/>
+                    <pic:cNvPr id="3" name="Image7" descr=""/>
                     <pic:cNvPicPr>
                       <a:picLocks noChangeAspect="1" noChangeArrowheads="1"/>
                     </pic:cNvPicPr>
@@ -2689,7 +2707,7 @@
                   <pic:spPr bwMode="auto">
                     <a:xfrm>
                       <a:off x="0" y="0"/>
-                      <a:ext cx="4329430" cy="3739515"/>
+                      <a:ext cx="2798445" cy="2927350"/>
                     </a:xfrm>
                     <a:prstGeom prst="rect">
                       <a:avLst/>
@@ -2718,6 +2736,19 @@
     <w:p>
       <w:pPr>
         <w:pStyle w:val="Normal"/>
+        <w:rPr>
+          <w:lang w:val="en-US"/>
+        </w:rPr>
+      </w:pPr>
+      <w:r>
+        <w:rPr>
+          <w:lang w:val="en-US"/>
+        </w:rPr>
+      </w:r>
+    </w:p>
+    <w:p>
+      <w:pPr>
+        <w:pStyle w:val="Normal"/>
         <w:jc w:val="both"/>
         <w:rPr/>
       </w:pPr>
@@ -2903,6 +2934,39 @@
       </w:pPr>
       <w:r>
         <w:rPr/>
+        <w:tab/>
+        <w:tab/>
+        <w:tab/>
+      </w:r>
+      <w:r>
+        <w:rPr>
+          <w:b/>
+        </w:rPr>
+        <w:t xml:space="preserve">Figure </w:t>
+      </w:r>
+      <w:r>
+        <w:rPr>
+          <w:b/>
+        </w:rPr>
+        <w:t>2</w:t>
+      </w:r>
+      <w:r>
+        <w:rPr>
+          <w:b/>
+        </w:rPr>
+        <w:t xml:space="preserve">: </w:t>
+      </w:r>
+      <w:r>
+        <w:rPr>
+          <w:b/>
+        </w:rPr>
+        <w:t>ATM</w:t>
+      </w:r>
+      <w:r>
+        <w:rPr>
+          <w:b/>
+        </w:rPr>
+        <w:t xml:space="preserve"> Query Processing</w:t>
       </w:r>
     </w:p>
     <w:p>
@@ -2919,278 +2983,30 @@
       <w:pPr>
         <w:pStyle w:val="Normal"/>
         <w:jc w:val="both"/>
-        <w:rPr/>
-      </w:pPr>
-      <w:r>
-        <w:rPr/>
-      </w:r>
-    </w:p>
-    <w:p>
-      <w:pPr>
-        <w:pStyle w:val="Normal"/>
-        <w:jc w:val="both"/>
-        <w:rPr/>
-      </w:pPr>
-      <w:r>
-        <w:rPr/>
-      </w:r>
-    </w:p>
-    <w:p>
-      <w:pPr>
-        <w:pStyle w:val="Normal"/>
-        <w:jc w:val="both"/>
-        <w:rPr/>
-      </w:pPr>
-      <w:r>
-        <w:rPr/>
-      </w:r>
-    </w:p>
-    <w:p>
-      <w:pPr>
-        <w:pStyle w:val="Normal"/>
-        <w:jc w:val="both"/>
-        <w:rPr/>
-      </w:pPr>
-      <w:r>
-        <w:rPr/>
-      </w:r>
-    </w:p>
-    <w:p>
-      <w:pPr>
-        <w:pStyle w:val="Normal"/>
-        <w:jc w:val="both"/>
-        <w:rPr/>
-      </w:pPr>
-      <w:r>
-        <w:rPr/>
-      </w:r>
-    </w:p>
-    <w:p>
-      <w:pPr>
-        <w:pStyle w:val="Normal"/>
-        <w:jc w:val="both"/>
-        <w:rPr/>
-      </w:pPr>
-      <w:r>
-        <w:rPr/>
-      </w:r>
-    </w:p>
-    <w:p>
-      <w:pPr>
-        <w:pStyle w:val="Normal"/>
-        <w:jc w:val="both"/>
-        <w:rPr/>
-      </w:pPr>
-      <w:r>
-        <w:rPr/>
-      </w:r>
-    </w:p>
-    <w:p>
-      <w:pPr>
-        <w:pStyle w:val="Normal"/>
-        <w:jc w:val="both"/>
-        <w:rPr/>
-      </w:pPr>
-      <w:r>
-        <w:rPr/>
-      </w:r>
-    </w:p>
-    <w:p>
-      <w:pPr>
-        <w:pStyle w:val="Normal"/>
-        <w:jc w:val="center"/>
-        <w:rPr/>
-      </w:pPr>
-      <w:r>
-        <w:rPr>
-          <w:b/>
-        </w:rPr>
-        <w:t>Figure 2: Selection Menu</w:t>
-      </w:r>
-    </w:p>
-    <w:p>
-      <w:pPr>
-        <w:pStyle w:val="Normal"/>
-        <w:jc w:val="center"/>
-        <w:rPr>
-          <w:b/>
-          <w:b/>
-        </w:rPr>
-      </w:pPr>
-      <w:r>
-        <w:rPr>
-          <w:b/>
-        </w:rPr>
-      </w:r>
-    </w:p>
-    <w:p>
-      <w:pPr>
-        <w:pStyle w:val="Normal"/>
-        <w:jc w:val="center"/>
-        <w:rPr>
-          <w:b/>
-          <w:b/>
-        </w:rPr>
-      </w:pPr>
-      <w:r>
-        <w:rPr>
-          <w:b/>
-        </w:rPr>
-      </w:r>
-    </w:p>
-    <w:p>
-      <w:pPr>
-        <w:pStyle w:val="Normal"/>
-        <w:jc w:val="center"/>
-        <w:rPr>
-          <w:b/>
-          <w:b/>
-        </w:rPr>
-      </w:pPr>
-      <w:r>
-        <w:rPr>
-          <w:b/>
-        </w:rPr>
-      </w:r>
-    </w:p>
-    <w:p>
-      <w:pPr>
-        <w:pStyle w:val="Normal"/>
-        <w:jc w:val="center"/>
-        <w:rPr>
-          <w:b/>
-          <w:b/>
-        </w:rPr>
-      </w:pPr>
-      <w:r>
-        <w:rPr>
-          <w:b/>
-        </w:rPr>
-      </w:r>
-    </w:p>
-    <w:p>
-      <w:pPr>
-        <w:pStyle w:val="Normal"/>
-        <w:jc w:val="center"/>
-        <w:rPr>
-          <w:b/>
-          <w:b/>
-        </w:rPr>
-      </w:pPr>
-      <w:r>
-        <w:rPr>
-          <w:b/>
-        </w:rPr>
-      </w:r>
-    </w:p>
-    <w:p>
-      <w:pPr>
-        <w:pStyle w:val="Normal"/>
-        <w:jc w:val="center"/>
-        <w:rPr>
-          <w:b/>
-          <w:b/>
-        </w:rPr>
-      </w:pPr>
-      <w:r>
-        <w:rPr>
-          <w:b/>
-        </w:rPr>
-      </w:r>
-    </w:p>
-    <w:p>
-      <w:pPr>
-        <w:pStyle w:val="Normal"/>
-        <w:jc w:val="center"/>
-        <w:rPr>
-          <w:b/>
-          <w:b/>
-        </w:rPr>
-      </w:pPr>
-      <w:r>
-        <w:rPr>
-          <w:b/>
-        </w:rPr>
-      </w:r>
-    </w:p>
-    <w:p>
-      <w:pPr>
-        <w:pStyle w:val="Normal"/>
-        <w:jc w:val="center"/>
-        <w:rPr>
-          <w:b/>
-          <w:b/>
-        </w:rPr>
-      </w:pPr>
-      <w:r>
-        <w:rPr>
-          <w:b/>
-        </w:rPr>
-      </w:r>
-    </w:p>
-    <w:p>
-      <w:pPr>
-        <w:pStyle w:val="Normal"/>
-        <w:jc w:val="center"/>
-        <w:rPr>
-          <w:b/>
-          <w:b/>
-        </w:rPr>
-      </w:pPr>
-      <w:r>
-        <w:rPr>
-          <w:b/>
-        </w:rPr>
-      </w:r>
-    </w:p>
-    <w:p>
-      <w:pPr>
-        <w:pStyle w:val="Normal"/>
-        <w:jc w:val="center"/>
-        <w:rPr/>
-      </w:pPr>
-      <w:r>
-        <w:rPr/>
-      </w:r>
-    </w:p>
-    <w:p>
-      <w:pPr>
-        <w:pStyle w:val="Normal"/>
-        <w:jc w:val="center"/>
-        <w:rPr/>
-      </w:pPr>
-      <w:r>
-        <w:rPr/>
-      </w:r>
-    </w:p>
-    <w:p>
-      <w:pPr>
-        <w:pStyle w:val="Normal"/>
-        <w:jc w:val="center"/>
-        <w:rPr/>
-      </w:pPr>
-      <w:r>
-        <w:rPr/>
-      </w:r>
-    </w:p>
-    <w:p>
-      <w:pPr>
-        <w:pStyle w:val="Normal"/>
-        <w:jc w:val="center"/>
-        <w:rPr/>
-      </w:pPr>
-      <w:r>
-        <w:rPr/>
-      </w:r>
-    </w:p>
-    <w:p>
-      <w:pPr>
-        <w:pStyle w:val="Normal"/>
-        <w:jc w:val="center"/>
-        <w:rPr/>
-      </w:pPr>
-      <w:r>
-        <w:rPr/>
+        <w:rPr>
+          <w:b/>
+          <w:b/>
+        </w:rPr>
+      </w:pPr>
+      <w:r>
+        <w:rPr>
+          <w:b/>
+        </w:rPr>
+      </w:r>
+    </w:p>
+    <w:p>
+      <w:pPr>
+        <w:pStyle w:val="Normal"/>
+        <w:jc w:val="center"/>
+        <w:rPr>
+          <w:b/>
+          <w:b/>
+        </w:rPr>
+      </w:pPr>
+      <w:r>
+        <w:rPr>
+          <w:b/>
+        </w:rPr>
       </w:r>
     </w:p>
     <w:p>
@@ -3212,18 +3028,18 @@
       <w:r>
         <w:rPr/>
         <w:drawing>
-          <wp:anchor behindDoc="0" distT="0" distB="0" distL="0" distR="0" simplePos="0" locked="0" layoutInCell="1" allowOverlap="1" relativeHeight="4">
+          <wp:anchor behindDoc="0" distT="0" distB="0" distL="0" distR="0" simplePos="0" locked="0" layoutInCell="1" allowOverlap="1" relativeHeight="11">
             <wp:simplePos x="0" y="0"/>
             <wp:positionH relativeFrom="column">
-              <wp:posOffset>817245</wp:posOffset>
+              <wp:align>center</wp:align>
             </wp:positionH>
             <wp:positionV relativeFrom="paragraph">
-              <wp:posOffset>-241935</wp:posOffset>
+              <wp:posOffset>635</wp:posOffset>
             </wp:positionV>
-            <wp:extent cx="4362450" cy="6283325"/>
+            <wp:extent cx="3914775" cy="5343525"/>
             <wp:effectExtent l="0" t="0" r="0" b="0"/>
             <wp:wrapSquare wrapText="largest"/>
-            <wp:docPr id="4" name="Image4" descr=""/>
+            <wp:docPr id="4" name="Image2" descr=""/>
             <wp:cNvGraphicFramePr>
               <a:graphicFrameLocks xmlns:a="http://schemas.openxmlformats.org/drawingml/2006/main" noChangeAspect="1"/>
             </wp:cNvGraphicFramePr>
@@ -3231,7 +3047,7 @@
               <a:graphicData uri="http://schemas.openxmlformats.org/drawingml/2006/picture">
                 <pic:pic xmlns:pic="http://schemas.openxmlformats.org/drawingml/2006/picture">
                   <pic:nvPicPr>
-                    <pic:cNvPr id="4" name="Image4" descr=""/>
+                    <pic:cNvPr id="4" name="Image2" descr=""/>
                     <pic:cNvPicPr>
                       <a:picLocks noChangeAspect="1" noChangeArrowheads="1"/>
                     </pic:cNvPicPr>
@@ -3245,7 +3061,7 @@
                   <pic:spPr bwMode="auto">
                     <a:xfrm>
                       <a:off x="0" y="0"/>
-                      <a:ext cx="4362450" cy="6283325"/>
+                      <a:ext cx="3914775" cy="5343525"/>
                     </a:xfrm>
                     <a:prstGeom prst="rect">
                       <a:avLst/>
@@ -3262,543 +3078,645 @@
       <w:pPr>
         <w:pStyle w:val="Normal"/>
         <w:jc w:val="center"/>
-        <w:rPr>
-          <w:b/>
-          <w:b/>
-        </w:rPr>
-      </w:pPr>
-      <w:r>
-        <w:rPr>
-          <w:b/>
-        </w:rPr>
-      </w:r>
-    </w:p>
-    <w:p>
-      <w:pPr>
-        <w:pStyle w:val="Normal"/>
-        <w:jc w:val="center"/>
-        <w:rPr>
-          <w:b/>
-          <w:b/>
-        </w:rPr>
-      </w:pPr>
-      <w:r>
-        <w:rPr>
-          <w:b/>
-        </w:rPr>
-      </w:r>
-    </w:p>
-    <w:p>
-      <w:pPr>
-        <w:pStyle w:val="Normal"/>
-        <w:jc w:val="center"/>
-        <w:rPr>
-          <w:b/>
-          <w:b/>
-        </w:rPr>
-      </w:pPr>
-      <w:r>
-        <w:rPr>
-          <w:b/>
-        </w:rPr>
-      </w:r>
-    </w:p>
-    <w:p>
-      <w:pPr>
-        <w:pStyle w:val="Normal"/>
-        <w:jc w:val="center"/>
-        <w:rPr>
-          <w:b/>
-          <w:b/>
-        </w:rPr>
-      </w:pPr>
-      <w:r>
-        <w:rPr>
-          <w:b/>
-        </w:rPr>
-      </w:r>
-    </w:p>
-    <w:p>
-      <w:pPr>
-        <w:pStyle w:val="Normal"/>
-        <w:jc w:val="center"/>
-        <w:rPr>
-          <w:b/>
-          <w:b/>
-        </w:rPr>
-      </w:pPr>
-      <w:r>
-        <w:rPr>
-          <w:b/>
-        </w:rPr>
-      </w:r>
-    </w:p>
-    <w:p>
-      <w:pPr>
-        <w:pStyle w:val="Normal"/>
-        <w:jc w:val="center"/>
-        <w:rPr>
-          <w:b/>
-          <w:b/>
-        </w:rPr>
-      </w:pPr>
-      <w:r>
-        <w:rPr>
-          <w:b/>
-        </w:rPr>
-      </w:r>
-    </w:p>
-    <w:p>
-      <w:pPr>
-        <w:pStyle w:val="Normal"/>
-        <w:jc w:val="center"/>
-        <w:rPr>
-          <w:b/>
-          <w:b/>
-        </w:rPr>
-      </w:pPr>
-      <w:r>
-        <w:rPr>
-          <w:b/>
-        </w:rPr>
-      </w:r>
-    </w:p>
-    <w:p>
-      <w:pPr>
-        <w:pStyle w:val="Normal"/>
-        <w:jc w:val="center"/>
-        <w:rPr>
-          <w:b/>
-          <w:b/>
-        </w:rPr>
-      </w:pPr>
-      <w:r>
-        <w:rPr>
-          <w:b/>
-        </w:rPr>
-      </w:r>
-    </w:p>
-    <w:p>
-      <w:pPr>
-        <w:pStyle w:val="Normal"/>
-        <w:jc w:val="center"/>
-        <w:rPr>
-          <w:b/>
-          <w:b/>
-        </w:rPr>
-      </w:pPr>
-      <w:r>
-        <w:rPr>
-          <w:b/>
-        </w:rPr>
-      </w:r>
-    </w:p>
-    <w:p>
-      <w:pPr>
-        <w:pStyle w:val="Normal"/>
-        <w:jc w:val="center"/>
-        <w:rPr>
-          <w:b/>
-          <w:b/>
-        </w:rPr>
-      </w:pPr>
-      <w:r>
-        <w:rPr>
-          <w:b/>
-        </w:rPr>
-      </w:r>
-    </w:p>
-    <w:p>
-      <w:pPr>
-        <w:pStyle w:val="Normal"/>
-        <w:jc w:val="center"/>
-        <w:rPr>
-          <w:b/>
-          <w:b/>
-        </w:rPr>
-      </w:pPr>
-      <w:r>
-        <w:rPr>
-          <w:b/>
-        </w:rPr>
-      </w:r>
-    </w:p>
-    <w:p>
-      <w:pPr>
-        <w:pStyle w:val="Normal"/>
-        <w:jc w:val="center"/>
-        <w:rPr>
-          <w:b/>
-          <w:b/>
-        </w:rPr>
-      </w:pPr>
-      <w:r>
-        <w:rPr>
-          <w:b/>
-        </w:rPr>
-      </w:r>
-    </w:p>
-    <w:p>
-      <w:pPr>
-        <w:pStyle w:val="Normal"/>
-        <w:jc w:val="center"/>
-        <w:rPr>
-          <w:b/>
-          <w:b/>
-        </w:rPr>
-      </w:pPr>
-      <w:r>
-        <w:rPr>
-          <w:b/>
-        </w:rPr>
-      </w:r>
-    </w:p>
-    <w:p>
-      <w:pPr>
-        <w:pStyle w:val="Normal"/>
-        <w:jc w:val="center"/>
-        <w:rPr>
-          <w:b/>
-          <w:b/>
-        </w:rPr>
-      </w:pPr>
-      <w:r>
-        <w:rPr>
-          <w:b/>
-        </w:rPr>
-      </w:r>
-    </w:p>
-    <w:p>
-      <w:pPr>
-        <w:pStyle w:val="Normal"/>
-        <w:jc w:val="center"/>
-        <w:rPr>
-          <w:b/>
-          <w:b/>
-        </w:rPr>
-      </w:pPr>
-      <w:r>
-        <w:rPr>
-          <w:b/>
-        </w:rPr>
-      </w:r>
-    </w:p>
-    <w:p>
-      <w:pPr>
-        <w:pStyle w:val="Normal"/>
-        <w:jc w:val="center"/>
-        <w:rPr>
-          <w:b/>
-          <w:b/>
-        </w:rPr>
-      </w:pPr>
-      <w:r>
-        <w:rPr>
-          <w:b/>
-        </w:rPr>
-      </w:r>
-    </w:p>
-    <w:p>
-      <w:pPr>
-        <w:pStyle w:val="Normal"/>
-        <w:jc w:val="center"/>
-        <w:rPr>
-          <w:b/>
-          <w:b/>
-        </w:rPr>
-      </w:pPr>
-      <w:r>
-        <w:rPr>
-          <w:b/>
-        </w:rPr>
-      </w:r>
-    </w:p>
-    <w:p>
-      <w:pPr>
-        <w:pStyle w:val="Normal"/>
-        <w:jc w:val="center"/>
-        <w:rPr>
-          <w:b/>
-          <w:b/>
-        </w:rPr>
-      </w:pPr>
-      <w:r>
-        <w:rPr>
-          <w:b/>
-        </w:rPr>
-      </w:r>
-    </w:p>
-    <w:p>
-      <w:pPr>
-        <w:pStyle w:val="Normal"/>
-        <w:jc w:val="center"/>
-        <w:rPr>
-          <w:b/>
-          <w:b/>
-        </w:rPr>
-      </w:pPr>
-      <w:r>
-        <w:rPr>
-          <w:b/>
-        </w:rPr>
-      </w:r>
-    </w:p>
-    <w:p>
-      <w:pPr>
-        <w:pStyle w:val="Normal"/>
-        <w:jc w:val="center"/>
-        <w:rPr>
-          <w:b/>
-          <w:b/>
-        </w:rPr>
-      </w:pPr>
-      <w:r>
-        <w:rPr>
-          <w:b/>
-        </w:rPr>
-      </w:r>
-    </w:p>
-    <w:p>
-      <w:pPr>
-        <w:pStyle w:val="Normal"/>
-        <w:jc w:val="center"/>
-        <w:rPr>
-          <w:b/>
-          <w:b/>
-        </w:rPr>
-      </w:pPr>
-      <w:r>
-        <w:rPr>
-          <w:b/>
-        </w:rPr>
-      </w:r>
-    </w:p>
-    <w:p>
-      <w:pPr>
-        <w:pStyle w:val="Normal"/>
-        <w:jc w:val="center"/>
-        <w:rPr>
-          <w:b/>
-          <w:b/>
-        </w:rPr>
-      </w:pPr>
-      <w:r>
-        <w:rPr>
-          <w:b/>
-        </w:rPr>
-      </w:r>
-    </w:p>
-    <w:p>
-      <w:pPr>
-        <w:pStyle w:val="Normal"/>
-        <w:jc w:val="center"/>
-        <w:rPr>
-          <w:b/>
-          <w:b/>
-        </w:rPr>
-      </w:pPr>
-      <w:r>
-        <w:rPr>
-          <w:b/>
-        </w:rPr>
-      </w:r>
-    </w:p>
-    <w:p>
-      <w:pPr>
-        <w:pStyle w:val="Normal"/>
-        <w:jc w:val="center"/>
-        <w:rPr>
-          <w:b/>
-          <w:b/>
-        </w:rPr>
-      </w:pPr>
-      <w:r>
-        <w:rPr>
-          <w:b/>
-        </w:rPr>
-      </w:r>
-    </w:p>
-    <w:p>
-      <w:pPr>
-        <w:pStyle w:val="Normal"/>
-        <w:jc w:val="center"/>
-        <w:rPr>
-          <w:b/>
-          <w:b/>
-        </w:rPr>
-      </w:pPr>
-      <w:r>
-        <w:rPr>
-          <w:b/>
-        </w:rPr>
-      </w:r>
-    </w:p>
-    <w:p>
-      <w:pPr>
-        <w:pStyle w:val="Normal"/>
-        <w:jc w:val="center"/>
-        <w:rPr>
-          <w:b/>
-          <w:b/>
-        </w:rPr>
-      </w:pPr>
-      <w:r>
-        <w:rPr>
-          <w:b/>
-        </w:rPr>
-      </w:r>
-    </w:p>
-    <w:p>
-      <w:pPr>
-        <w:pStyle w:val="Normal"/>
-        <w:jc w:val="center"/>
-        <w:rPr>
-          <w:b/>
-          <w:b/>
-        </w:rPr>
-      </w:pPr>
-      <w:r>
-        <w:rPr>
-          <w:b/>
-        </w:rPr>
-      </w:r>
-    </w:p>
-    <w:p>
-      <w:pPr>
-        <w:pStyle w:val="Normal"/>
-        <w:jc w:val="center"/>
-        <w:rPr>
-          <w:b/>
-          <w:b/>
-        </w:rPr>
-      </w:pPr>
-      <w:r>
-        <w:rPr>
-          <w:b/>
-        </w:rPr>
-      </w:r>
-    </w:p>
-    <w:p>
-      <w:pPr>
-        <w:pStyle w:val="Normal"/>
-        <w:jc w:val="center"/>
-        <w:rPr>
-          <w:b/>
-          <w:b/>
-        </w:rPr>
-      </w:pPr>
-      <w:r>
-        <w:rPr>
-          <w:b/>
-        </w:rPr>
-      </w:r>
-    </w:p>
-    <w:p>
-      <w:pPr>
-        <w:pStyle w:val="Normal"/>
-        <w:jc w:val="center"/>
-        <w:rPr>
-          <w:b/>
-          <w:b/>
-        </w:rPr>
-      </w:pPr>
-      <w:r>
-        <w:rPr>
-          <w:b/>
-        </w:rPr>
-      </w:r>
-    </w:p>
-    <w:p>
-      <w:pPr>
-        <w:pStyle w:val="Normal"/>
-        <w:jc w:val="center"/>
-        <w:rPr>
-          <w:b/>
-          <w:b/>
-        </w:rPr>
-      </w:pPr>
-      <w:r>
-        <w:rPr>
-          <w:b/>
-        </w:rPr>
-      </w:r>
-    </w:p>
-    <w:p>
-      <w:pPr>
-        <w:pStyle w:val="Normal"/>
-        <w:jc w:val="center"/>
-        <w:rPr>
-          <w:b/>
-          <w:b/>
-        </w:rPr>
-      </w:pPr>
-      <w:r>
-        <w:rPr>
-          <w:b/>
-        </w:rPr>
-      </w:r>
-    </w:p>
-    <w:p>
-      <w:pPr>
-        <w:pStyle w:val="Normal"/>
-        <w:jc w:val="center"/>
-        <w:rPr>
-          <w:b/>
-          <w:b/>
-        </w:rPr>
-      </w:pPr>
-      <w:r>
-        <w:rPr>
-          <w:b/>
-        </w:rPr>
-      </w:r>
-    </w:p>
-    <w:p>
-      <w:pPr>
-        <w:pStyle w:val="Normal"/>
-        <w:jc w:val="center"/>
-        <w:rPr>
-          <w:b/>
-          <w:b/>
-        </w:rPr>
-      </w:pPr>
-      <w:r>
-        <w:rPr>
-          <w:b/>
-        </w:rPr>
-      </w:r>
-    </w:p>
-    <w:p>
-      <w:pPr>
-        <w:pStyle w:val="Normal"/>
-        <w:jc w:val="center"/>
-        <w:rPr>
-          <w:b/>
-          <w:b/>
-        </w:rPr>
-      </w:pPr>
-      <w:r>
-        <w:rPr>
-          <w:b/>
-        </w:rPr>
-      </w:r>
-    </w:p>
-    <w:p>
-      <w:pPr>
-        <w:pStyle w:val="Normal"/>
-        <w:jc w:val="center"/>
-        <w:rPr/>
-      </w:pPr>
+        <w:rPr/>
+      </w:pPr>
+      <w:r>
+        <w:rPr/>
+      </w:r>
+    </w:p>
+    <w:p>
+      <w:pPr>
+        <w:pStyle w:val="Normal"/>
+        <w:jc w:val="center"/>
+        <w:rPr/>
+      </w:pPr>
+      <w:r>
+        <w:rPr/>
+      </w:r>
+    </w:p>
+    <w:p>
+      <w:pPr>
+        <w:pStyle w:val="Normal"/>
+        <w:jc w:val="center"/>
+        <w:rPr/>
+      </w:pPr>
+      <w:r>
+        <w:rPr/>
+      </w:r>
+    </w:p>
+    <w:p>
+      <w:pPr>
+        <w:pStyle w:val="Normal"/>
+        <w:jc w:val="center"/>
+        <w:rPr/>
+      </w:pPr>
+      <w:r>
+        <w:rPr/>
+      </w:r>
+    </w:p>
+    <w:p>
+      <w:pPr>
+        <w:pStyle w:val="Normal"/>
+        <w:jc w:val="center"/>
+        <w:rPr/>
+      </w:pPr>
+      <w:r>
+        <w:rPr/>
+      </w:r>
+    </w:p>
+    <w:p>
+      <w:pPr>
+        <w:pStyle w:val="Normal"/>
+        <w:jc w:val="center"/>
+        <w:rPr>
+          <w:b/>
+          <w:b/>
+        </w:rPr>
+      </w:pPr>
+      <w:r>
+        <w:rPr>
+          <w:b/>
+        </w:rPr>
+      </w:r>
+    </w:p>
+    <w:p>
+      <w:pPr>
+        <w:pStyle w:val="Normal"/>
+        <w:jc w:val="center"/>
+        <w:rPr>
+          <w:b/>
+          <w:b/>
+        </w:rPr>
+      </w:pPr>
+      <w:r>
+        <w:rPr>
+          <w:b/>
+        </w:rPr>
+      </w:r>
+    </w:p>
+    <w:p>
+      <w:pPr>
+        <w:pStyle w:val="Normal"/>
+        <w:jc w:val="center"/>
+        <w:rPr>
+          <w:b/>
+          <w:b/>
+        </w:rPr>
+      </w:pPr>
+      <w:r>
+        <w:rPr>
+          <w:b/>
+        </w:rPr>
+      </w:r>
+    </w:p>
+    <w:p>
+      <w:pPr>
+        <w:pStyle w:val="Normal"/>
+        <w:jc w:val="center"/>
+        <w:rPr>
+          <w:b/>
+          <w:b/>
+        </w:rPr>
+      </w:pPr>
+      <w:r>
+        <w:rPr>
+          <w:b/>
+        </w:rPr>
+      </w:r>
+    </w:p>
+    <w:p>
+      <w:pPr>
+        <w:pStyle w:val="Normal"/>
+        <w:jc w:val="center"/>
+        <w:rPr>
+          <w:b/>
+          <w:b/>
+        </w:rPr>
+      </w:pPr>
+      <w:r>
+        <w:rPr>
+          <w:b/>
+        </w:rPr>
+      </w:r>
+    </w:p>
+    <w:p>
+      <w:pPr>
+        <w:pStyle w:val="Normal"/>
+        <w:jc w:val="center"/>
+        <w:rPr>
+          <w:b/>
+          <w:b/>
+        </w:rPr>
+      </w:pPr>
+      <w:r>
+        <w:rPr>
+          <w:b/>
+        </w:rPr>
+      </w:r>
+    </w:p>
+    <w:p>
+      <w:pPr>
+        <w:pStyle w:val="Normal"/>
+        <w:jc w:val="center"/>
+        <w:rPr>
+          <w:b/>
+          <w:b/>
+        </w:rPr>
+      </w:pPr>
+      <w:r>
+        <w:rPr>
+          <w:b/>
+        </w:rPr>
+      </w:r>
+    </w:p>
+    <w:p>
+      <w:pPr>
+        <w:pStyle w:val="Normal"/>
+        <w:jc w:val="center"/>
+        <w:rPr>
+          <w:b/>
+          <w:b/>
+        </w:rPr>
+      </w:pPr>
+      <w:r>
+        <w:rPr>
+          <w:b/>
+        </w:rPr>
+      </w:r>
+    </w:p>
+    <w:p>
+      <w:pPr>
+        <w:pStyle w:val="Normal"/>
+        <w:jc w:val="center"/>
+        <w:rPr>
+          <w:b/>
+          <w:b/>
+        </w:rPr>
+      </w:pPr>
+      <w:r>
+        <w:rPr>
+          <w:b/>
+        </w:rPr>
+      </w:r>
+    </w:p>
+    <w:p>
+      <w:pPr>
+        <w:pStyle w:val="Normal"/>
+        <w:jc w:val="center"/>
+        <w:rPr>
+          <w:b/>
+          <w:b/>
+        </w:rPr>
+      </w:pPr>
+      <w:r>
+        <w:rPr>
+          <w:b/>
+        </w:rPr>
+      </w:r>
+    </w:p>
+    <w:p>
+      <w:pPr>
+        <w:pStyle w:val="Normal"/>
+        <w:jc w:val="center"/>
+        <w:rPr>
+          <w:b/>
+          <w:b/>
+        </w:rPr>
+      </w:pPr>
+      <w:r>
+        <w:rPr>
+          <w:b/>
+        </w:rPr>
+      </w:r>
+    </w:p>
+    <w:p>
+      <w:pPr>
+        <w:pStyle w:val="Normal"/>
+        <w:jc w:val="center"/>
+        <w:rPr>
+          <w:b/>
+          <w:b/>
+        </w:rPr>
+      </w:pPr>
+      <w:r>
+        <w:rPr>
+          <w:b/>
+        </w:rPr>
+      </w:r>
+    </w:p>
+    <w:p>
+      <w:pPr>
+        <w:pStyle w:val="Normal"/>
+        <w:jc w:val="center"/>
+        <w:rPr>
+          <w:b/>
+          <w:b/>
+        </w:rPr>
+      </w:pPr>
+      <w:r>
+        <w:rPr>
+          <w:b/>
+        </w:rPr>
+      </w:r>
+    </w:p>
+    <w:p>
+      <w:pPr>
+        <w:pStyle w:val="Normal"/>
+        <w:jc w:val="center"/>
+        <w:rPr>
+          <w:b/>
+          <w:b/>
+        </w:rPr>
+      </w:pPr>
+      <w:r>
+        <w:rPr>
+          <w:b/>
+        </w:rPr>
+      </w:r>
+    </w:p>
+    <w:p>
+      <w:pPr>
+        <w:pStyle w:val="Normal"/>
+        <w:jc w:val="center"/>
+        <w:rPr>
+          <w:b/>
+          <w:b/>
+        </w:rPr>
+      </w:pPr>
+      <w:r>
+        <w:rPr>
+          <w:b/>
+        </w:rPr>
+      </w:r>
+    </w:p>
+    <w:p>
+      <w:pPr>
+        <w:pStyle w:val="Normal"/>
+        <w:jc w:val="center"/>
+        <w:rPr>
+          <w:b/>
+          <w:b/>
+        </w:rPr>
+      </w:pPr>
+      <w:r>
+        <w:rPr>
+          <w:b/>
+        </w:rPr>
+      </w:r>
+    </w:p>
+    <w:p>
+      <w:pPr>
+        <w:pStyle w:val="Normal"/>
+        <w:jc w:val="center"/>
+        <w:rPr>
+          <w:b/>
+          <w:b/>
+        </w:rPr>
+      </w:pPr>
+      <w:r>
+        <w:rPr>
+          <w:b/>
+        </w:rPr>
+      </w:r>
+    </w:p>
+    <w:p>
+      <w:pPr>
+        <w:pStyle w:val="Normal"/>
+        <w:jc w:val="center"/>
+        <w:rPr>
+          <w:b/>
+          <w:b/>
+        </w:rPr>
+      </w:pPr>
+      <w:r>
+        <w:rPr>
+          <w:b/>
+        </w:rPr>
+      </w:r>
+    </w:p>
+    <w:p>
+      <w:pPr>
+        <w:pStyle w:val="Normal"/>
+        <w:jc w:val="center"/>
+        <w:rPr>
+          <w:b/>
+          <w:b/>
+        </w:rPr>
+      </w:pPr>
+      <w:r>
+        <w:rPr>
+          <w:b/>
+        </w:rPr>
+      </w:r>
+    </w:p>
+    <w:p>
+      <w:pPr>
+        <w:pStyle w:val="Normal"/>
+        <w:jc w:val="center"/>
+        <w:rPr>
+          <w:b/>
+          <w:b/>
+        </w:rPr>
+      </w:pPr>
+      <w:r>
+        <w:rPr>
+          <w:b/>
+        </w:rPr>
+      </w:r>
+    </w:p>
+    <w:p>
+      <w:pPr>
+        <w:pStyle w:val="Normal"/>
+        <w:jc w:val="center"/>
+        <w:rPr>
+          <w:b/>
+          <w:b/>
+        </w:rPr>
+      </w:pPr>
+      <w:r>
+        <w:rPr>
+          <w:b/>
+        </w:rPr>
+      </w:r>
+    </w:p>
+    <w:p>
+      <w:pPr>
+        <w:pStyle w:val="Normal"/>
+        <w:jc w:val="center"/>
+        <w:rPr>
+          <w:b/>
+          <w:b/>
+        </w:rPr>
+      </w:pPr>
+      <w:r>
+        <w:rPr>
+          <w:b/>
+        </w:rPr>
+      </w:r>
+    </w:p>
+    <w:p>
+      <w:pPr>
+        <w:pStyle w:val="Normal"/>
+        <w:jc w:val="center"/>
+        <w:rPr>
+          <w:b/>
+          <w:b/>
+        </w:rPr>
+      </w:pPr>
+      <w:r>
+        <w:rPr>
+          <w:b/>
+        </w:rPr>
+      </w:r>
+    </w:p>
+    <w:p>
+      <w:pPr>
+        <w:pStyle w:val="Normal"/>
+        <w:jc w:val="center"/>
+        <w:rPr>
+          <w:b/>
+          <w:b/>
+        </w:rPr>
+      </w:pPr>
+      <w:r>
+        <w:rPr>
+          <w:b/>
+        </w:rPr>
+      </w:r>
+    </w:p>
+    <w:p>
+      <w:pPr>
+        <w:pStyle w:val="Normal"/>
+        <w:jc w:val="center"/>
+        <w:rPr>
+          <w:b/>
+          <w:b/>
+        </w:rPr>
+      </w:pPr>
+      <w:r>
+        <w:rPr>
+          <w:b/>
+        </w:rPr>
+      </w:r>
+    </w:p>
+    <w:p>
+      <w:pPr>
+        <w:pStyle w:val="Normal"/>
+        <w:jc w:val="center"/>
+        <w:rPr>
+          <w:b/>
+          <w:b/>
+        </w:rPr>
+      </w:pPr>
+      <w:r>
+        <w:rPr>
+          <w:b/>
+        </w:rPr>
+      </w:r>
+    </w:p>
+    <w:p>
+      <w:pPr>
+        <w:pStyle w:val="Normal"/>
+        <w:jc w:val="center"/>
+        <w:rPr>
+          <w:b/>
+          <w:b/>
+        </w:rPr>
+      </w:pPr>
+      <w:r>
+        <w:rPr>
+          <w:b/>
+        </w:rPr>
+      </w:r>
+    </w:p>
+    <w:p>
+      <w:pPr>
+        <w:pStyle w:val="Normal"/>
+        <w:jc w:val="center"/>
+        <w:rPr>
+          <w:b/>
+          <w:b/>
+        </w:rPr>
+      </w:pPr>
+      <w:r>
+        <w:rPr>
+          <w:b/>
+        </w:rPr>
+      </w:r>
+    </w:p>
+    <w:p>
+      <w:pPr>
+        <w:pStyle w:val="Normal"/>
+        <w:jc w:val="center"/>
+        <w:rPr>
+          <w:b/>
+          <w:b/>
+        </w:rPr>
+      </w:pPr>
+      <w:r>
+        <w:rPr>
+          <w:b/>
+        </w:rPr>
+      </w:r>
+    </w:p>
+    <w:p>
+      <w:pPr>
+        <w:pStyle w:val="Normal"/>
+        <w:jc w:val="center"/>
+        <w:rPr>
+          <w:b/>
+          <w:b/>
+        </w:rPr>
+      </w:pPr>
+      <w:r>
+        <w:rPr>
+          <w:b/>
+        </w:rPr>
+      </w:r>
+    </w:p>
+    <w:p>
+      <w:pPr>
+        <w:pStyle w:val="Normal"/>
+        <w:jc w:val="center"/>
+        <w:rPr>
+          <w:b/>
+          <w:b/>
+        </w:rPr>
+      </w:pPr>
+      <w:r>
+        <w:rPr>
+          <w:b/>
+        </w:rPr>
+      </w:r>
+    </w:p>
+    <w:p>
+      <w:pPr>
+        <w:pStyle w:val="Normal"/>
+        <w:jc w:val="center"/>
+        <w:rPr>
+          <w:b/>
+          <w:b/>
+        </w:rPr>
+      </w:pPr>
+      <w:r>
+        <w:rPr>
+          <w:b/>
+        </w:rPr>
+      </w:r>
+    </w:p>
+    <w:p>
+      <w:pPr>
+        <w:pStyle w:val="Normal"/>
+        <w:jc w:val="center"/>
+        <w:rPr>
+          <w:b/>
+          <w:b/>
+        </w:rPr>
+      </w:pPr>
+      <w:r>
+        <w:rPr>
+          <w:b/>
+        </w:rPr>
+      </w:r>
+    </w:p>
+    <w:p>
+      <w:pPr>
+        <w:pStyle w:val="Normal"/>
+        <w:jc w:val="center"/>
+        <w:rPr>
+          <w:b/>
+          <w:b/>
+        </w:rPr>
+      </w:pPr>
+      <w:r>
+        <w:rPr>
+          <w:b/>
+        </w:rPr>
+      </w:r>
+    </w:p>
+    <w:p>
+      <w:pPr>
+        <w:pStyle w:val="Normal"/>
+        <w:jc w:val="center"/>
+        <w:rPr>
+          <w:b/>
+          <w:b/>
+        </w:rPr>
+      </w:pPr>
+      <w:r>
+        <w:rPr>
+          <w:b/>
+        </w:rPr>
+      </w:r>
+    </w:p>
+    <w:p>
+      <w:pPr>
+        <w:pStyle w:val="Normal"/>
+        <w:jc w:val="center"/>
+        <w:rPr/>
+      </w:pPr>
+      <w:bookmarkStart w:id="27" w:name="__DdeLink__699_2592982801"/>
       <w:r>
         <w:rPr>
           <w:b/>
         </w:rPr>
         <w:t>Figure 3: Home loan Query Processing</w:t>
       </w:r>
-    </w:p>
-    <w:p>
-      <w:pPr>
-        <w:pStyle w:val="Normal"/>
+      <w:bookmarkEnd w:id="27"/>
+    </w:p>
+    <w:p>
+      <w:pPr>
+        <w:pStyle w:val="Normal"/>
+        <w:rPr/>
+      </w:pPr>
+      <w:r>
+        <w:rPr/>
+      </w:r>
+    </w:p>
+    <w:p>
+      <w:pPr>
+        <w:pStyle w:val="Normal"/>
+        <w:jc w:val="center"/>
+        <w:rPr/>
+      </w:pPr>
+      <w:r>
+        <w:rPr/>
+      </w:r>
+    </w:p>
+    <w:p>
+      <w:pPr>
+        <w:pStyle w:val="Normal"/>
+        <w:jc w:val="center"/>
+        <w:rPr/>
+      </w:pPr>
+      <w:r>
+        <w:rPr/>
+      </w:r>
+    </w:p>
+    <w:p>
+      <w:pPr>
+        <w:pStyle w:val="Normal"/>
+        <w:jc w:val="center"/>
+        <w:rPr/>
+      </w:pPr>
+      <w:r>
+        <w:rPr/>
+      </w:r>
+    </w:p>
+    <w:p>
+      <w:pPr>
+        <w:pStyle w:val="Normal"/>
+        <w:jc w:val="center"/>
+        <w:rPr/>
+      </w:pPr>
+      <w:r>
+        <w:rPr/>
+      </w:r>
+    </w:p>
+    <w:p>
+      <w:pPr>
+        <w:pStyle w:val="Normal"/>
+        <w:jc w:val="center"/>
         <w:rPr/>
       </w:pPr>
       <w:r>
@@ -3834,18 +3752,18 @@
       <w:r>
         <w:rPr/>
         <w:drawing>
-          <wp:anchor behindDoc="0" distT="0" distB="0" distL="0" distR="0" simplePos="0" locked="0" layoutInCell="1" allowOverlap="1" relativeHeight="6">
+          <wp:anchor behindDoc="0" distT="0" distB="0" distL="0" distR="0" simplePos="0" locked="0" layoutInCell="1" allowOverlap="1" relativeHeight="12">
             <wp:simplePos x="0" y="0"/>
             <wp:positionH relativeFrom="column">
-              <wp:posOffset>339090</wp:posOffset>
+              <wp:align>center</wp:align>
             </wp:positionH>
             <wp:positionV relativeFrom="paragraph">
-              <wp:posOffset>-88265</wp:posOffset>
+              <wp:posOffset>635</wp:posOffset>
             </wp:positionV>
-            <wp:extent cx="5140325" cy="7403465"/>
+            <wp:extent cx="3914775" cy="5343525"/>
             <wp:effectExtent l="0" t="0" r="0" b="0"/>
             <wp:wrapSquare wrapText="largest"/>
-            <wp:docPr id="5" name="Image6" descr=""/>
+            <wp:docPr id="5" name="Image4" descr=""/>
             <wp:cNvGraphicFramePr>
               <a:graphicFrameLocks xmlns:a="http://schemas.openxmlformats.org/drawingml/2006/main" noChangeAspect="1"/>
             </wp:cNvGraphicFramePr>
@@ -3853,7 +3771,7 @@
               <a:graphicData uri="http://schemas.openxmlformats.org/drawingml/2006/picture">
                 <pic:pic xmlns:pic="http://schemas.openxmlformats.org/drawingml/2006/picture">
                   <pic:nvPicPr>
-                    <pic:cNvPr id="5" name="Image6" descr=""/>
+                    <pic:cNvPr id="5" name="Image4" descr=""/>
                     <pic:cNvPicPr>
                       <a:picLocks noChangeAspect="1" noChangeArrowheads="1"/>
                     </pic:cNvPicPr>
@@ -3867,7 +3785,7 @@
                   <pic:spPr bwMode="auto">
                     <a:xfrm>
                       <a:off x="0" y="0"/>
-                      <a:ext cx="5140325" cy="7403465"/>
+                      <a:ext cx="3914775" cy="5343525"/>
                     </a:xfrm>
                     <a:prstGeom prst="rect">
                       <a:avLst/>
@@ -4204,56 +4122,6 @@
       <w:pPr>
         <w:pStyle w:val="Normal"/>
         <w:jc w:val="center"/>
-        <w:rPr/>
-      </w:pPr>
-      <w:r>
-        <w:rPr/>
-      </w:r>
-    </w:p>
-    <w:p>
-      <w:pPr>
-        <w:pStyle w:val="Normal"/>
-        <w:jc w:val="center"/>
-        <w:rPr/>
-      </w:pPr>
-      <w:r>
-        <w:rPr/>
-      </w:r>
-    </w:p>
-    <w:p>
-      <w:pPr>
-        <w:pStyle w:val="Normal"/>
-        <w:jc w:val="center"/>
-        <w:rPr/>
-      </w:pPr>
-      <w:r>
-        <w:rPr/>
-      </w:r>
-    </w:p>
-    <w:p>
-      <w:pPr>
-        <w:pStyle w:val="Normal"/>
-        <w:jc w:val="center"/>
-        <w:rPr/>
-      </w:pPr>
-      <w:r>
-        <w:rPr/>
-      </w:r>
-    </w:p>
-    <w:p>
-      <w:pPr>
-        <w:pStyle w:val="Normal"/>
-        <w:jc w:val="center"/>
-        <w:rPr/>
-      </w:pPr>
-      <w:r>
-        <w:rPr/>
-      </w:r>
-    </w:p>
-    <w:p>
-      <w:pPr>
-        <w:pStyle w:val="Normal"/>
-        <w:jc w:val="center"/>
         <w:rPr>
           <w:b/>
           <w:b/>
@@ -4351,16 +4219,196 @@
         <w:rPr>
           <w:b/>
         </w:rPr>
+      </w:r>
+    </w:p>
+    <w:p>
+      <w:pPr>
+        <w:pStyle w:val="Normal"/>
+        <w:jc w:val="center"/>
+        <w:rPr>
+          <w:b/>
+          <w:b/>
+        </w:rPr>
+      </w:pPr>
+      <w:r>
+        <w:rPr>
+          <w:b/>
+        </w:rPr>
+      </w:r>
+    </w:p>
+    <w:p>
+      <w:pPr>
+        <w:pStyle w:val="Normal"/>
+        <w:jc w:val="center"/>
+        <w:rPr>
+          <w:b/>
+          <w:b/>
+        </w:rPr>
+      </w:pPr>
+      <w:r>
+        <w:rPr>
+          <w:b/>
+        </w:rPr>
+      </w:r>
+    </w:p>
+    <w:p>
+      <w:pPr>
+        <w:pStyle w:val="Normal"/>
+        <w:jc w:val="center"/>
+        <w:rPr>
+          <w:b/>
+          <w:b/>
+        </w:rPr>
+      </w:pPr>
+      <w:r>
+        <w:rPr>
+          <w:b/>
+        </w:rPr>
+      </w:r>
+    </w:p>
+    <w:p>
+      <w:pPr>
+        <w:pStyle w:val="Normal"/>
+        <w:jc w:val="center"/>
+        <w:rPr>
+          <w:b/>
+          <w:b/>
+        </w:rPr>
+      </w:pPr>
+      <w:r>
+        <w:rPr>
+          <w:b/>
+        </w:rPr>
+      </w:r>
+    </w:p>
+    <w:p>
+      <w:pPr>
+        <w:pStyle w:val="Normal"/>
+        <w:jc w:val="center"/>
+        <w:rPr>
+          <w:b/>
+          <w:b/>
+        </w:rPr>
+      </w:pPr>
+      <w:r>
+        <w:rPr>
+          <w:b/>
+        </w:rPr>
+      </w:r>
+    </w:p>
+    <w:p>
+      <w:pPr>
+        <w:pStyle w:val="Normal"/>
+        <w:jc w:val="center"/>
+        <w:rPr>
+          <w:b/>
+          <w:b/>
+        </w:rPr>
+      </w:pPr>
+      <w:r>
+        <w:rPr>
+          <w:b/>
+        </w:rPr>
+      </w:r>
+    </w:p>
+    <w:p>
+      <w:pPr>
+        <w:pStyle w:val="Normal"/>
+        <w:jc w:val="center"/>
+        <w:rPr>
+          <w:b/>
+          <w:b/>
+        </w:rPr>
+      </w:pPr>
+      <w:r>
+        <w:rPr>
+          <w:b/>
+        </w:rPr>
+      </w:r>
+    </w:p>
+    <w:p>
+      <w:pPr>
+        <w:pStyle w:val="Normal"/>
+        <w:jc w:val="center"/>
+        <w:rPr>
+          <w:b/>
+          <w:b/>
+        </w:rPr>
+      </w:pPr>
+      <w:r>
+        <w:rPr>
+          <w:b/>
+        </w:rPr>
+      </w:r>
+    </w:p>
+    <w:p>
+      <w:pPr>
+        <w:pStyle w:val="Normal"/>
+        <w:jc w:val="center"/>
+        <w:rPr>
+          <w:b/>
+          <w:b/>
+        </w:rPr>
+      </w:pPr>
+      <w:r>
+        <w:rPr>
+          <w:b/>
+        </w:rPr>
+      </w:r>
+    </w:p>
+    <w:p>
+      <w:pPr>
+        <w:pStyle w:val="Normal"/>
+        <w:jc w:val="center"/>
+        <w:rPr>
+          <w:b/>
+          <w:b/>
+        </w:rPr>
+      </w:pPr>
+      <w:r>
+        <w:rPr>
+          <w:b/>
+        </w:rPr>
+      </w:r>
+    </w:p>
+    <w:p>
+      <w:pPr>
+        <w:pStyle w:val="Normal"/>
+        <w:jc w:val="center"/>
+        <w:rPr>
+          <w:b/>
+          <w:b/>
+        </w:rPr>
+      </w:pPr>
+      <w:r>
+        <w:rPr>
+          <w:b/>
+        </w:rPr>
+      </w:r>
+    </w:p>
+    <w:p>
+      <w:pPr>
+        <w:pStyle w:val="Normal"/>
+        <w:jc w:val="center"/>
+        <w:rPr>
+          <w:b/>
+          <w:b/>
+        </w:rPr>
+      </w:pPr>
+      <w:r>
+        <w:rPr>
+          <w:b/>
+        </w:rPr>
         <w:drawing>
-          <wp:anchor behindDoc="0" distT="0" distB="0" distL="0" distR="0" simplePos="0" locked="0" layoutInCell="1" allowOverlap="1" relativeHeight="5">
+          <wp:anchor behindDoc="0" distT="0" distB="0" distL="0" distR="0" simplePos="0" locked="0" layoutInCell="1" allowOverlap="1" relativeHeight="13">
             <wp:simplePos x="0" y="0"/>
             <wp:positionH relativeFrom="column">
-              <wp:posOffset>356235</wp:posOffset>
+              <wp:align>center</wp:align>
             </wp:positionH>
             <wp:positionV relativeFrom="paragraph">
-              <wp:posOffset>-84455</wp:posOffset>
+              <wp:posOffset>635</wp:posOffset>
             </wp:positionV>
-            <wp:extent cx="5140325" cy="7403465"/>
+            <wp:extent cx="3914775" cy="5343525"/>
             <wp:effectExtent l="0" t="0" r="0" b="0"/>
             <wp:wrapSquare wrapText="largest"/>
             <wp:docPr id="6" name="Image5" descr=""/>
@@ -4385,7 +4433,7 @@
                   <pic:spPr bwMode="auto">
                     <a:xfrm>
                       <a:off x="0" y="0"/>
-                      <a:ext cx="5140325" cy="7403465"/>
+                      <a:ext cx="3914775" cy="5343525"/>
                     </a:xfrm>
                     <a:prstGeom prst="rect">
                       <a:avLst/>
@@ -4852,186 +4900,6 @@
       <w:pPr>
         <w:pStyle w:val="Normal"/>
         <w:jc w:val="center"/>
-        <w:rPr>
-          <w:b/>
-          <w:b/>
-        </w:rPr>
-      </w:pPr>
-      <w:r>
-        <w:rPr>
-          <w:b/>
-        </w:rPr>
-      </w:r>
-    </w:p>
-    <w:p>
-      <w:pPr>
-        <w:pStyle w:val="Normal"/>
-        <w:jc w:val="center"/>
-        <w:rPr>
-          <w:b/>
-          <w:b/>
-        </w:rPr>
-      </w:pPr>
-      <w:r>
-        <w:rPr>
-          <w:b/>
-        </w:rPr>
-      </w:r>
-    </w:p>
-    <w:p>
-      <w:pPr>
-        <w:pStyle w:val="Normal"/>
-        <w:jc w:val="center"/>
-        <w:rPr>
-          <w:b/>
-          <w:b/>
-        </w:rPr>
-      </w:pPr>
-      <w:r>
-        <w:rPr>
-          <w:b/>
-        </w:rPr>
-      </w:r>
-    </w:p>
-    <w:p>
-      <w:pPr>
-        <w:pStyle w:val="Normal"/>
-        <w:jc w:val="center"/>
-        <w:rPr>
-          <w:b/>
-          <w:b/>
-        </w:rPr>
-      </w:pPr>
-      <w:r>
-        <w:rPr>
-          <w:b/>
-        </w:rPr>
-      </w:r>
-    </w:p>
-    <w:p>
-      <w:pPr>
-        <w:pStyle w:val="Normal"/>
-        <w:jc w:val="center"/>
-        <w:rPr>
-          <w:b/>
-          <w:b/>
-        </w:rPr>
-      </w:pPr>
-      <w:r>
-        <w:rPr>
-          <w:b/>
-        </w:rPr>
-      </w:r>
-    </w:p>
-    <w:p>
-      <w:pPr>
-        <w:pStyle w:val="Normal"/>
-        <w:jc w:val="center"/>
-        <w:rPr>
-          <w:b/>
-          <w:b/>
-        </w:rPr>
-      </w:pPr>
-      <w:r>
-        <w:rPr>
-          <w:b/>
-        </w:rPr>
-      </w:r>
-    </w:p>
-    <w:p>
-      <w:pPr>
-        <w:pStyle w:val="Normal"/>
-        <w:jc w:val="center"/>
-        <w:rPr>
-          <w:b/>
-          <w:b/>
-        </w:rPr>
-      </w:pPr>
-      <w:r>
-        <w:rPr>
-          <w:b/>
-        </w:rPr>
-      </w:r>
-    </w:p>
-    <w:p>
-      <w:pPr>
-        <w:pStyle w:val="Normal"/>
-        <w:jc w:val="center"/>
-        <w:rPr>
-          <w:b/>
-          <w:b/>
-        </w:rPr>
-      </w:pPr>
-      <w:r>
-        <w:rPr>
-          <w:b/>
-        </w:rPr>
-      </w:r>
-    </w:p>
-    <w:p>
-      <w:pPr>
-        <w:pStyle w:val="Normal"/>
-        <w:jc w:val="center"/>
-        <w:rPr>
-          <w:b/>
-          <w:b/>
-        </w:rPr>
-      </w:pPr>
-      <w:r>
-        <w:rPr>
-          <w:b/>
-        </w:rPr>
-      </w:r>
-    </w:p>
-    <w:p>
-      <w:pPr>
-        <w:pStyle w:val="Normal"/>
-        <w:jc w:val="center"/>
-        <w:rPr>
-          <w:b/>
-          <w:b/>
-        </w:rPr>
-      </w:pPr>
-      <w:r>
-        <w:rPr>
-          <w:b/>
-        </w:rPr>
-      </w:r>
-    </w:p>
-    <w:p>
-      <w:pPr>
-        <w:pStyle w:val="Normal"/>
-        <w:jc w:val="center"/>
-        <w:rPr>
-          <w:b/>
-          <w:b/>
-        </w:rPr>
-      </w:pPr>
-      <w:r>
-        <w:rPr>
-          <w:b/>
-        </w:rPr>
-      </w:r>
-    </w:p>
-    <w:p>
-      <w:pPr>
-        <w:pStyle w:val="Normal"/>
-        <w:jc w:val="center"/>
-        <w:rPr>
-          <w:b/>
-          <w:b/>
-        </w:rPr>
-      </w:pPr>
-      <w:r>
-        <w:rPr>
-          <w:b/>
-        </w:rPr>
-      </w:r>
-    </w:p>
-    <w:p>
-      <w:pPr>
-        <w:pStyle w:val="Normal"/>
-        <w:jc w:val="center"/>
         <w:rPr/>
       </w:pPr>
       <w:r>
@@ -5054,16 +4922,166 @@
         <w:rPr>
           <w:b/>
         </w:rPr>
+      </w:r>
+    </w:p>
+    <w:p>
+      <w:pPr>
+        <w:pStyle w:val="Normal"/>
+        <w:jc w:val="center"/>
+        <w:rPr>
+          <w:b/>
+          <w:b/>
+        </w:rPr>
+      </w:pPr>
+      <w:r>
+        <w:rPr>
+          <w:b/>
+        </w:rPr>
+      </w:r>
+    </w:p>
+    <w:p>
+      <w:pPr>
+        <w:pStyle w:val="Normal"/>
+        <w:jc w:val="center"/>
+        <w:rPr>
+          <w:b/>
+          <w:b/>
+        </w:rPr>
+      </w:pPr>
+      <w:r>
+        <w:rPr>
+          <w:b/>
+        </w:rPr>
+      </w:r>
+    </w:p>
+    <w:p>
+      <w:pPr>
+        <w:pStyle w:val="Normal"/>
+        <w:jc w:val="center"/>
+        <w:rPr>
+          <w:b/>
+          <w:b/>
+        </w:rPr>
+      </w:pPr>
+      <w:r>
+        <w:rPr>
+          <w:b/>
+        </w:rPr>
+      </w:r>
+    </w:p>
+    <w:p>
+      <w:pPr>
+        <w:pStyle w:val="Normal"/>
+        <w:jc w:val="center"/>
+        <w:rPr>
+          <w:b/>
+          <w:b/>
+        </w:rPr>
+      </w:pPr>
+      <w:r>
+        <w:rPr>
+          <w:b/>
+        </w:rPr>
+      </w:r>
+    </w:p>
+    <w:p>
+      <w:pPr>
+        <w:pStyle w:val="Normal"/>
+        <w:jc w:val="center"/>
+        <w:rPr>
+          <w:b/>
+          <w:b/>
+        </w:rPr>
+      </w:pPr>
+      <w:r>
+        <w:rPr>
+          <w:b/>
+        </w:rPr>
+      </w:r>
+    </w:p>
+    <w:p>
+      <w:pPr>
+        <w:pStyle w:val="Normal"/>
+        <w:jc w:val="center"/>
+        <w:rPr>
+          <w:b/>
+          <w:b/>
+        </w:rPr>
+      </w:pPr>
+      <w:r>
+        <w:rPr>
+          <w:b/>
+        </w:rPr>
+      </w:r>
+    </w:p>
+    <w:p>
+      <w:pPr>
+        <w:pStyle w:val="Normal"/>
+        <w:jc w:val="center"/>
+        <w:rPr>
+          <w:b/>
+          <w:b/>
+        </w:rPr>
+      </w:pPr>
+      <w:r>
+        <w:rPr>
+          <w:b/>
+        </w:rPr>
+      </w:r>
+    </w:p>
+    <w:p>
+      <w:pPr>
+        <w:pStyle w:val="Normal"/>
+        <w:jc w:val="center"/>
+        <w:rPr>
+          <w:b/>
+          <w:b/>
+        </w:rPr>
+      </w:pPr>
+      <w:r>
+        <w:rPr>
+          <w:b/>
+        </w:rPr>
+      </w:r>
+    </w:p>
+    <w:p>
+      <w:pPr>
+        <w:pStyle w:val="Normal"/>
+        <w:jc w:val="center"/>
+        <w:rPr>
+          <w:b/>
+          <w:b/>
+        </w:rPr>
+      </w:pPr>
+      <w:r>
+        <w:rPr>
+          <w:b/>
+        </w:rPr>
+      </w:r>
+    </w:p>
+    <w:p>
+      <w:pPr>
+        <w:pStyle w:val="Normal"/>
+        <w:jc w:val="center"/>
+        <w:rPr>
+          <w:b/>
+          <w:b/>
+        </w:rPr>
+      </w:pPr>
+      <w:r>
+        <w:rPr>
+          <w:b/>
+        </w:rPr>
         <w:drawing>
-          <wp:anchor behindDoc="0" distT="0" distB="0" distL="0" distR="0" simplePos="0" locked="0" layoutInCell="1" allowOverlap="1" relativeHeight="8">
+          <wp:anchor behindDoc="0" distT="0" distB="0" distL="0" distR="0" simplePos="0" locked="0" layoutInCell="1" allowOverlap="1" relativeHeight="14">
             <wp:simplePos x="0" y="0"/>
             <wp:positionH relativeFrom="column">
-              <wp:posOffset>367030</wp:posOffset>
+              <wp:align>center</wp:align>
             </wp:positionH>
             <wp:positionV relativeFrom="paragraph">
-              <wp:posOffset>-32385</wp:posOffset>
+              <wp:posOffset>635</wp:posOffset>
             </wp:positionV>
-            <wp:extent cx="5199380" cy="7488555"/>
+            <wp:extent cx="3914775" cy="5343525"/>
             <wp:effectExtent l="0" t="0" r="0" b="0"/>
             <wp:wrapSquare wrapText="largest"/>
             <wp:docPr id="7" name="Image3" descr=""/>
@@ -5088,7 +5106,7 @@
                   <pic:spPr bwMode="auto">
                     <a:xfrm>
                       <a:off x="0" y="0"/>
-                      <a:ext cx="5199380" cy="7488555"/>
+                      <a:ext cx="3914775" cy="5343525"/>
                     </a:xfrm>
                     <a:prstGeom prst="rect">
                       <a:avLst/>
@@ -5615,166 +5633,31 @@
       <w:pPr>
         <w:pStyle w:val="Normal"/>
         <w:jc w:val="center"/>
-        <w:rPr>
-          <w:b/>
-          <w:b/>
-        </w:rPr>
-      </w:pPr>
-      <w:r>
-        <w:rPr>
-          <w:b/>
-        </w:rPr>
-      </w:r>
-    </w:p>
-    <w:p>
-      <w:pPr>
-        <w:pStyle w:val="Normal"/>
-        <w:jc w:val="center"/>
-        <w:rPr>
-          <w:b/>
-          <w:b/>
-        </w:rPr>
-      </w:pPr>
-      <w:r>
-        <w:rPr>
-          <w:b/>
-        </w:rPr>
-      </w:r>
-    </w:p>
-    <w:p>
-      <w:pPr>
-        <w:pStyle w:val="Normal"/>
-        <w:jc w:val="center"/>
-        <w:rPr>
-          <w:b/>
-          <w:b/>
-        </w:rPr>
-      </w:pPr>
-      <w:r>
-        <w:rPr>
-          <w:b/>
-        </w:rPr>
-      </w:r>
-    </w:p>
-    <w:p>
-      <w:pPr>
-        <w:pStyle w:val="Normal"/>
-        <w:jc w:val="center"/>
-        <w:rPr>
-          <w:b/>
-          <w:b/>
-        </w:rPr>
-      </w:pPr>
-      <w:r>
-        <w:rPr>
-          <w:b/>
-        </w:rPr>
-      </w:r>
-    </w:p>
-    <w:p>
-      <w:pPr>
-        <w:pStyle w:val="Normal"/>
-        <w:jc w:val="center"/>
-        <w:rPr>
-          <w:b/>
-          <w:b/>
-        </w:rPr>
-      </w:pPr>
-      <w:r>
-        <w:rPr>
-          <w:b/>
-        </w:rPr>
-      </w:r>
-    </w:p>
-    <w:p>
-      <w:pPr>
-        <w:pStyle w:val="Normal"/>
-        <w:jc w:val="center"/>
-        <w:rPr>
-          <w:b/>
-          <w:b/>
-        </w:rPr>
-      </w:pPr>
-      <w:r>
-        <w:rPr>
-          <w:b/>
-        </w:rPr>
-      </w:r>
-    </w:p>
-    <w:p>
-      <w:pPr>
-        <w:pStyle w:val="Normal"/>
-        <w:jc w:val="center"/>
-        <w:rPr>
-          <w:b/>
-          <w:b/>
-        </w:rPr>
-      </w:pPr>
-      <w:r>
-        <w:rPr>
-          <w:b/>
-        </w:rPr>
-      </w:r>
-    </w:p>
-    <w:p>
-      <w:pPr>
-        <w:pStyle w:val="Normal"/>
-        <w:jc w:val="center"/>
-        <w:rPr>
-          <w:b/>
-          <w:b/>
-        </w:rPr>
-      </w:pPr>
-      <w:r>
-        <w:rPr>
-          <w:b/>
-        </w:rPr>
-      </w:r>
-    </w:p>
-    <w:p>
-      <w:pPr>
-        <w:pStyle w:val="Normal"/>
-        <w:jc w:val="center"/>
-        <w:rPr>
-          <w:b/>
-          <w:b/>
-        </w:rPr>
-      </w:pPr>
-      <w:r>
-        <w:rPr>
-          <w:b/>
-        </w:rPr>
-      </w:r>
-    </w:p>
-    <w:p>
-      <w:pPr>
-        <w:pStyle w:val="Normal"/>
-        <w:jc w:val="center"/>
-        <w:rPr>
-          <w:b/>
-          <w:b/>
-        </w:rPr>
-      </w:pPr>
-      <w:r>
-        <w:rPr>
-          <w:b/>
-        </w:rPr>
-      </w:r>
-    </w:p>
-    <w:p>
-      <w:pPr>
-        <w:pStyle w:val="Normal"/>
-        <w:jc w:val="center"/>
-        <w:rPr/>
-      </w:pPr>
-      <w:bookmarkStart w:id="27" w:name="__DdeLink__1494_3099742723"/>
+        <w:rPr/>
+      </w:pPr>
+      <w:bookmarkStart w:id="28" w:name="__DdeLink__1494_3099742723"/>
       <w:r>
         <w:rPr>
           <w:b/>
         </w:rPr>
         <w:t>Figure 6: Accounts  Query Processing</w:t>
       </w:r>
-      <w:bookmarkEnd w:id="27"/>
+      <w:bookmarkEnd w:id="28"/>
+    </w:p>
+    <w:p>
+      <w:pPr>
+        <w:pStyle w:val="Normal"/>
+        <w:jc w:val="center"/>
+        <w:rPr>
+          <w:b/>
+          <w:b/>
+        </w:rPr>
+      </w:pPr>
+      <w:r>
+        <w:rPr>
+          <w:b/>
+        </w:rPr>
+      </w:r>
     </w:p>
     <w:p>
       <w:pPr>
@@ -5820,18 +5703,18 @@
           <w:b/>
         </w:rPr>
         <w:drawing>
-          <wp:anchor behindDoc="0" distT="0" distB="0" distL="0" distR="0" simplePos="0" locked="0" layoutInCell="1" allowOverlap="1" relativeHeight="7">
+          <wp:anchor behindDoc="0" distT="0" distB="0" distL="0" distR="0" simplePos="0" locked="0" layoutInCell="1" allowOverlap="1" relativeHeight="15">
             <wp:simplePos x="0" y="0"/>
             <wp:positionH relativeFrom="column">
-              <wp:posOffset>365125</wp:posOffset>
+              <wp:align>center</wp:align>
             </wp:positionH>
             <wp:positionV relativeFrom="paragraph">
-              <wp:posOffset>12065</wp:posOffset>
+              <wp:posOffset>635</wp:posOffset>
             </wp:positionV>
-            <wp:extent cx="5140325" cy="7403465"/>
+            <wp:extent cx="3914775" cy="5343525"/>
             <wp:effectExtent l="0" t="0" r="0" b="0"/>
             <wp:wrapSquare wrapText="largest"/>
-            <wp:docPr id="8" name="Image7" descr=""/>
+            <wp:docPr id="8" name="Image6" descr=""/>
             <wp:cNvGraphicFramePr>
               <a:graphicFrameLocks xmlns:a="http://schemas.openxmlformats.org/drawingml/2006/main" noChangeAspect="1"/>
             </wp:cNvGraphicFramePr>
@@ -5839,7 +5722,7 @@
               <a:graphicData uri="http://schemas.openxmlformats.org/drawingml/2006/picture">
                 <pic:pic xmlns:pic="http://schemas.openxmlformats.org/drawingml/2006/picture">
                   <pic:nvPicPr>
-                    <pic:cNvPr id="8" name="Image7" descr=""/>
+                    <pic:cNvPr id="8" name="Image6" descr=""/>
                     <pic:cNvPicPr>
                       <a:picLocks noChangeAspect="1" noChangeArrowheads="1"/>
                     </pic:cNvPicPr>
@@ -5853,7 +5736,7 @@
                   <pic:spPr bwMode="auto">
                     <a:xfrm>
                       <a:off x="0" y="0"/>
-                      <a:ext cx="5140325" cy="7403465"/>
+                      <a:ext cx="3914775" cy="5343525"/>
                     </a:xfrm>
                     <a:prstGeom prst="rect">
                       <a:avLst/>
@@ -6485,28 +6368,13 @@
       <w:pPr>
         <w:pStyle w:val="Normal"/>
         <w:jc w:val="center"/>
-        <w:rPr>
-          <w:b/>
-          <w:b/>
-        </w:rPr>
-      </w:pPr>
-      <w:r>
-        <w:rPr>
-          <w:b/>
-        </w:rPr>
-      </w:r>
-    </w:p>
-    <w:p>
-      <w:pPr>
-        <w:pStyle w:val="Normal"/>
-        <w:jc w:val="center"/>
-        <w:rPr/>
-      </w:pPr>
-      <w:r>
-        <w:rPr>
-          <w:b/>
-        </w:rPr>
-        <w:t>Figure 7: Branch information  Query Processing</w:t>
+        <w:rPr/>
+      </w:pPr>
+      <w:r>
+        <w:rPr>
+          <w:b/>
+        </w:rPr>
+        <w:t>Figure 7: Mutual funds investment</w:t>
       </w:r>
     </w:p>
     <w:p>
@@ -6518,22 +6386,22 @@
         </w:numPr>
         <w:rPr/>
       </w:pPr>
-      <w:bookmarkStart w:id="28" w:name="_Toc464124473"/>
       <w:bookmarkStart w:id="29" w:name="_Toc520756797"/>
-      <w:bookmarkStart w:id="30" w:name="_Toc532199909"/>
-      <w:bookmarkStart w:id="31" w:name="_Toc518865260"/>
+      <w:bookmarkStart w:id="30" w:name="_Toc464124473"/>
+      <w:bookmarkStart w:id="31" w:name="_Toc532199909"/>
+      <w:bookmarkStart w:id="32" w:name="_Toc518865260"/>
+      <w:bookmarkEnd w:id="32"/>
+      <w:r>
+        <w:rPr/>
+        <w:t>Design models</w:t>
+      </w:r>
       <w:bookmarkEnd w:id="31"/>
       <w:r>
         <w:rPr/>
-        <w:t>Design models</w:t>
-      </w:r>
+        <w:t xml:space="preserve"> </w:t>
+      </w:r>
+      <w:bookmarkEnd w:id="29"/>
       <w:bookmarkEnd w:id="30"/>
-      <w:r>
-        <w:rPr/>
-        <w:t xml:space="preserve"> </w:t>
-      </w:r>
-      <w:bookmarkEnd w:id="28"/>
-      <w:bookmarkEnd w:id="29"/>
     </w:p>
     <w:p>
       <w:pPr>
@@ -7219,14 +7087,14 @@
         <w:jc w:val="center"/>
         <w:rPr/>
       </w:pPr>
-      <w:bookmarkStart w:id="32" w:name="__DdeLink__686_2037045430"/>
+      <w:bookmarkStart w:id="33" w:name="__DdeLink__686_2037045430"/>
       <w:r>
         <w:rPr>
           <w:b/>
         </w:rPr>
         <w:t>Figure 12: Sub-State Transition</w:t>
       </w:r>
-      <w:bookmarkEnd w:id="32"/>
+      <w:bookmarkEnd w:id="33"/>
     </w:p>
     <w:p>
       <w:pPr>
@@ -7255,14 +7123,14 @@
         </w:numPr>
         <w:rPr/>
       </w:pPr>
-      <w:bookmarkStart w:id="33" w:name="_Toc532199910"/>
       <w:bookmarkStart w:id="34" w:name="_Toc520756798"/>
+      <w:bookmarkStart w:id="35" w:name="_Toc532199910"/>
       <w:r>
         <w:rPr/>
         <w:t>Data design</w:t>
       </w:r>
-      <w:bookmarkEnd w:id="33"/>
       <w:bookmarkEnd w:id="34"/>
+      <w:bookmarkEnd w:id="35"/>
       <w:r>
         <w:rPr/>
         <w:t> </w:t>
@@ -7277,14 +7145,14 @@
         </w:numPr>
         <w:rPr/>
       </w:pPr>
-      <w:bookmarkStart w:id="35" w:name="_Toc532199911"/>
       <w:bookmarkStart w:id="36" w:name="_Toc520756799"/>
+      <w:bookmarkStart w:id="37" w:name="_Toc532199911"/>
       <w:r>
         <w:rPr/>
         <w:t>Data dictionary</w:t>
       </w:r>
-      <w:bookmarkEnd w:id="35"/>
       <w:bookmarkEnd w:id="36"/>
+      <w:bookmarkEnd w:id="37"/>
     </w:p>
     <w:p>
       <w:pPr>
@@ -7309,20 +7177,20 @@
         </w:numPr>
         <w:rPr/>
       </w:pPr>
-      <w:bookmarkStart w:id="37" w:name="_Toc532199912"/>
-      <w:bookmarkStart w:id="38" w:name="_Toc520756800"/>
+      <w:bookmarkStart w:id="38" w:name="_Toc464124474"/>
       <w:bookmarkStart w:id="39" w:name="_Toc441587938"/>
-      <w:bookmarkStart w:id="40" w:name="_Toc464124474"/>
-      <w:bookmarkStart w:id="41" w:name="_Toc518865262"/>
-      <w:bookmarkEnd w:id="41"/>
+      <w:bookmarkStart w:id="40" w:name="_Toc520756800"/>
+      <w:bookmarkStart w:id="41" w:name="_Toc532199912"/>
+      <w:bookmarkStart w:id="42" w:name="_Toc518865262"/>
+      <w:bookmarkEnd w:id="42"/>
       <w:r>
         <w:rPr/>
         <w:t>Algorithm &amp; Implementation</w:t>
       </w:r>
-      <w:bookmarkEnd w:id="37"/>
       <w:bookmarkEnd w:id="38"/>
       <w:bookmarkEnd w:id="39"/>
       <w:bookmarkEnd w:id="40"/>
+      <w:bookmarkEnd w:id="41"/>
     </w:p>
     <w:p>
       <w:pPr>
@@ -7331,9 +7199,9 @@
           <w:color w:val="000000" w:themeColor="text1"/>
         </w:rPr>
       </w:pPr>
-      <w:bookmarkStart w:id="42" w:name="_Toc520756801"/>
-      <w:bookmarkStart w:id="43" w:name="_Toc518865263"/>
-      <w:bookmarkEnd w:id="43"/>
+      <w:bookmarkStart w:id="43" w:name="_Toc520756801"/>
+      <w:bookmarkStart w:id="44" w:name="_Toc518865263"/>
+      <w:bookmarkEnd w:id="44"/>
       <w:r>
         <w:rPr>
           <w:color w:val="000000" w:themeColor="text1"/>
@@ -7444,13 +7312,13 @@
         <w:rPr/>
         <w:t xml:space="preserve"> </w:t>
       </w:r>
-      <w:bookmarkStart w:id="44" w:name="_Toc532199913"/>
+      <w:bookmarkStart w:id="45" w:name="_Toc532199913"/>
       <w:r>
         <w:rPr/>
         <w:t>Software requirements traceability matrix</w:t>
       </w:r>
-      <w:bookmarkEnd w:id="42"/>
-      <w:bookmarkEnd w:id="44"/>
+      <w:bookmarkEnd w:id="43"/>
+      <w:bookmarkEnd w:id="45"/>
     </w:p>
     <w:p>
       <w:pPr>
@@ -7544,8 +7412,8 @@
       <w:tblGrid>
         <w:gridCol w:w="1801"/>
         <w:gridCol w:w="1978"/>
-        <w:gridCol w:w="2878"/>
-        <w:gridCol w:w="2837"/>
+        <w:gridCol w:w="2877"/>
+        <w:gridCol w:w="2838"/>
       </w:tblGrid>
       <w:tr>
         <w:trPr/>
@@ -7611,7 +7479,7 @@
         </w:tc>
         <w:tc>
           <w:tcPr>
-            <w:tcW w:w="2878" w:type="dxa"/>
+            <w:tcW w:w="2877" w:type="dxa"/>
             <w:tcBorders>
               <w:top w:val="single" w:sz="6" w:space="0" w:color="000000"/>
               <w:left w:val="single" w:sz="6" w:space="0" w:color="000000"/>
@@ -7641,7 +7509,7 @@
         </w:tc>
         <w:tc>
           <w:tcPr>
-            <w:tcW w:w="2837" w:type="dxa"/>
+            <w:tcW w:w="2838" w:type="dxa"/>
             <w:tcBorders>
               <w:top w:val="single" w:sz="6" w:space="0" w:color="000000"/>
               <w:left w:val="single" w:sz="6" w:space="0" w:color="000000"/>
@@ -7732,7 +7600,7 @@
         </w:tc>
         <w:tc>
           <w:tcPr>
-            <w:tcW w:w="2878" w:type="dxa"/>
+            <w:tcW w:w="2877" w:type="dxa"/>
             <w:tcBorders>
               <w:top w:val="single" w:sz="6" w:space="0" w:color="000000"/>
               <w:left w:val="single" w:sz="6" w:space="0" w:color="000000"/>
@@ -7761,7 +7629,7 @@
         </w:tc>
         <w:tc>
           <w:tcPr>
-            <w:tcW w:w="2837" w:type="dxa"/>
+            <w:tcW w:w="2838" w:type="dxa"/>
             <w:tcBorders>
               <w:top w:val="single" w:sz="6" w:space="0" w:color="000000"/>
               <w:left w:val="single" w:sz="6" w:space="0" w:color="000000"/>
@@ -7851,7 +7719,7 @@
         </w:tc>
         <w:tc>
           <w:tcPr>
-            <w:tcW w:w="2878" w:type="dxa"/>
+            <w:tcW w:w="2877" w:type="dxa"/>
             <w:tcBorders>
               <w:top w:val="single" w:sz="6" w:space="0" w:color="000000"/>
               <w:left w:val="single" w:sz="6" w:space="0" w:color="000000"/>
@@ -7880,7 +7748,7 @@
         </w:tc>
         <w:tc>
           <w:tcPr>
-            <w:tcW w:w="2837" w:type="dxa"/>
+            <w:tcW w:w="2838" w:type="dxa"/>
             <w:tcBorders>
               <w:top w:val="single" w:sz="6" w:space="0" w:color="000000"/>
               <w:left w:val="single" w:sz="6" w:space="0" w:color="000000"/>
@@ -7970,7 +7838,7 @@
         </w:tc>
         <w:tc>
           <w:tcPr>
-            <w:tcW w:w="2878" w:type="dxa"/>
+            <w:tcW w:w="2877" w:type="dxa"/>
             <w:tcBorders>
               <w:top w:val="single" w:sz="6" w:space="0" w:color="000000"/>
               <w:left w:val="single" w:sz="6" w:space="0" w:color="000000"/>
@@ -7999,7 +7867,7 @@
         </w:tc>
         <w:tc>
           <w:tcPr>
-            <w:tcW w:w="2837" w:type="dxa"/>
+            <w:tcW w:w="2838" w:type="dxa"/>
             <w:tcBorders>
               <w:top w:val="single" w:sz="6" w:space="0" w:color="000000"/>
               <w:left w:val="single" w:sz="6" w:space="0" w:color="000000"/>
@@ -8089,7 +7957,7 @@
         </w:tc>
         <w:tc>
           <w:tcPr>
-            <w:tcW w:w="2878" w:type="dxa"/>
+            <w:tcW w:w="2877" w:type="dxa"/>
             <w:tcBorders>
               <w:top w:val="single" w:sz="6" w:space="0" w:color="000000"/>
               <w:left w:val="single" w:sz="6" w:space="0" w:color="000000"/>
@@ -8118,7 +7986,7 @@
         </w:tc>
         <w:tc>
           <w:tcPr>
-            <w:tcW w:w="2837" w:type="dxa"/>
+            <w:tcW w:w="2838" w:type="dxa"/>
             <w:tcBorders>
               <w:top w:val="single" w:sz="6" w:space="0" w:color="000000"/>
               <w:left w:val="single" w:sz="6" w:space="0" w:color="000000"/>
@@ -8208,7 +8076,7 @@
         </w:tc>
         <w:tc>
           <w:tcPr>
-            <w:tcW w:w="2878" w:type="dxa"/>
+            <w:tcW w:w="2877" w:type="dxa"/>
             <w:tcBorders>
               <w:top w:val="single" w:sz="6" w:space="0" w:color="000000"/>
               <w:left w:val="single" w:sz="6" w:space="0" w:color="000000"/>
@@ -8237,7 +8105,7 @@
         </w:tc>
         <w:tc>
           <w:tcPr>
-            <w:tcW w:w="2837" w:type="dxa"/>
+            <w:tcW w:w="2838" w:type="dxa"/>
             <w:tcBorders>
               <w:top w:val="single" w:sz="6" w:space="0" w:color="000000"/>
               <w:left w:val="single" w:sz="6" w:space="0" w:color="000000"/>
@@ -8327,7 +8195,7 @@
         </w:tc>
         <w:tc>
           <w:tcPr>
-            <w:tcW w:w="2878" w:type="dxa"/>
+            <w:tcW w:w="2877" w:type="dxa"/>
             <w:tcBorders>
               <w:top w:val="single" w:sz="6" w:space="0" w:color="000000"/>
               <w:left w:val="single" w:sz="6" w:space="0" w:color="000000"/>
@@ -8356,7 +8224,7 @@
         </w:tc>
         <w:tc>
           <w:tcPr>
-            <w:tcW w:w="2837" w:type="dxa"/>
+            <w:tcW w:w="2838" w:type="dxa"/>
             <w:tcBorders>
               <w:top w:val="single" w:sz="6" w:space="0" w:color="000000"/>
               <w:left w:val="single" w:sz="6" w:space="0" w:color="000000"/>
@@ -8446,7 +8314,7 @@
         </w:tc>
         <w:tc>
           <w:tcPr>
-            <w:tcW w:w="2878" w:type="dxa"/>
+            <w:tcW w:w="2877" w:type="dxa"/>
             <w:tcBorders>
               <w:top w:val="single" w:sz="6" w:space="0" w:color="000000"/>
               <w:left w:val="single" w:sz="6" w:space="0" w:color="000000"/>
@@ -8475,7 +8343,7 @@
         </w:tc>
         <w:tc>
           <w:tcPr>
-            <w:tcW w:w="2837" w:type="dxa"/>
+            <w:tcW w:w="2838" w:type="dxa"/>
             <w:tcBorders>
               <w:top w:val="single" w:sz="6" w:space="0" w:color="000000"/>
               <w:left w:val="single" w:sz="6" w:space="0" w:color="000000"/>
@@ -8565,7 +8433,7 @@
         </w:tc>
         <w:tc>
           <w:tcPr>
-            <w:tcW w:w="2878" w:type="dxa"/>
+            <w:tcW w:w="2877" w:type="dxa"/>
             <w:tcBorders>
               <w:top w:val="single" w:sz="6" w:space="0" w:color="000000"/>
               <w:left w:val="single" w:sz="6" w:space="0" w:color="000000"/>
@@ -8594,7 +8462,7 @@
         </w:tc>
         <w:tc>
           <w:tcPr>
-            <w:tcW w:w="2837" w:type="dxa"/>
+            <w:tcW w:w="2838" w:type="dxa"/>
             <w:tcBorders>
               <w:top w:val="single" w:sz="6" w:space="0" w:color="000000"/>
               <w:left w:val="single" w:sz="6" w:space="0" w:color="000000"/>
@@ -8684,7 +8552,7 @@
         </w:tc>
         <w:tc>
           <w:tcPr>
-            <w:tcW w:w="2878" w:type="dxa"/>
+            <w:tcW w:w="2877" w:type="dxa"/>
             <w:tcBorders>
               <w:top w:val="single" w:sz="6" w:space="0" w:color="000000"/>
               <w:left w:val="single" w:sz="6" w:space="0" w:color="000000"/>
@@ -8713,7 +8581,7 @@
         </w:tc>
         <w:tc>
           <w:tcPr>
-            <w:tcW w:w="2837" w:type="dxa"/>
+            <w:tcW w:w="2838" w:type="dxa"/>
             <w:tcBorders>
               <w:top w:val="single" w:sz="6" w:space="0" w:color="000000"/>
               <w:left w:val="single" w:sz="6" w:space="0" w:color="000000"/>
@@ -8803,7 +8671,7 @@
         </w:tc>
         <w:tc>
           <w:tcPr>
-            <w:tcW w:w="2878" w:type="dxa"/>
+            <w:tcW w:w="2877" w:type="dxa"/>
             <w:tcBorders>
               <w:top w:val="single" w:sz="6" w:space="0" w:color="000000"/>
               <w:left w:val="single" w:sz="6" w:space="0" w:color="000000"/>
@@ -8832,7 +8700,7 @@
         </w:tc>
         <w:tc>
           <w:tcPr>
-            <w:tcW w:w="2837" w:type="dxa"/>
+            <w:tcW w:w="2838" w:type="dxa"/>
             <w:tcBorders>
               <w:top w:val="single" w:sz="6" w:space="0" w:color="000000"/>
               <w:left w:val="single" w:sz="6" w:space="0" w:color="000000"/>
@@ -8922,7 +8790,7 @@
         </w:tc>
         <w:tc>
           <w:tcPr>
-            <w:tcW w:w="2878" w:type="dxa"/>
+            <w:tcW w:w="2877" w:type="dxa"/>
             <w:tcBorders>
               <w:top w:val="single" w:sz="6" w:space="0" w:color="000000"/>
               <w:left w:val="single" w:sz="6" w:space="0" w:color="000000"/>
@@ -8951,7 +8819,7 @@
         </w:tc>
         <w:tc>
           <w:tcPr>
-            <w:tcW w:w="2837" w:type="dxa"/>
+            <w:tcW w:w="2838" w:type="dxa"/>
             <w:tcBorders>
               <w:top w:val="single" w:sz="6" w:space="0" w:color="000000"/>
               <w:left w:val="single" w:sz="6" w:space="0" w:color="000000"/>
@@ -9041,7 +8909,7 @@
         </w:tc>
         <w:tc>
           <w:tcPr>
-            <w:tcW w:w="2878" w:type="dxa"/>
+            <w:tcW w:w="2877" w:type="dxa"/>
             <w:tcBorders>
               <w:top w:val="single" w:sz="6" w:space="0" w:color="000000"/>
               <w:left w:val="single" w:sz="6" w:space="0" w:color="000000"/>
@@ -9070,7 +8938,7 @@
         </w:tc>
         <w:tc>
           <w:tcPr>
-            <w:tcW w:w="2837" w:type="dxa"/>
+            <w:tcW w:w="2838" w:type="dxa"/>
             <w:tcBorders>
               <w:top w:val="single" w:sz="6" w:space="0" w:color="000000"/>
               <w:left w:val="single" w:sz="6" w:space="0" w:color="000000"/>
@@ -9160,7 +9028,7 @@
         </w:tc>
         <w:tc>
           <w:tcPr>
-            <w:tcW w:w="2878" w:type="dxa"/>
+            <w:tcW w:w="2877" w:type="dxa"/>
             <w:tcBorders>
               <w:top w:val="single" w:sz="6" w:space="0" w:color="000000"/>
               <w:left w:val="single" w:sz="6" w:space="0" w:color="000000"/>
@@ -9189,7 +9057,7 @@
         </w:tc>
         <w:tc>
           <w:tcPr>
-            <w:tcW w:w="2837" w:type="dxa"/>
+            <w:tcW w:w="2838" w:type="dxa"/>
             <w:tcBorders>
               <w:top w:val="single" w:sz="6" w:space="0" w:color="000000"/>
               <w:left w:val="single" w:sz="6" w:space="0" w:color="000000"/>
@@ -9279,7 +9147,7 @@
         </w:tc>
         <w:tc>
           <w:tcPr>
-            <w:tcW w:w="2878" w:type="dxa"/>
+            <w:tcW w:w="2877" w:type="dxa"/>
             <w:tcBorders>
               <w:top w:val="single" w:sz="6" w:space="0" w:color="000000"/>
               <w:left w:val="single" w:sz="6" w:space="0" w:color="000000"/>
@@ -9308,7 +9176,7 @@
         </w:tc>
         <w:tc>
           <w:tcPr>
-            <w:tcW w:w="2837" w:type="dxa"/>
+            <w:tcW w:w="2838" w:type="dxa"/>
             <w:tcBorders>
               <w:top w:val="single" w:sz="6" w:space="0" w:color="000000"/>
               <w:left w:val="single" w:sz="6" w:space="0" w:color="000000"/>
@@ -9398,7 +9266,7 @@
         </w:tc>
         <w:tc>
           <w:tcPr>
-            <w:tcW w:w="2878" w:type="dxa"/>
+            <w:tcW w:w="2877" w:type="dxa"/>
             <w:tcBorders>
               <w:top w:val="single" w:sz="6" w:space="0" w:color="000000"/>
               <w:left w:val="single" w:sz="6" w:space="0" w:color="000000"/>
@@ -9427,7 +9295,7 @@
         </w:tc>
         <w:tc>
           <w:tcPr>
-            <w:tcW w:w="2837" w:type="dxa"/>
+            <w:tcW w:w="2838" w:type="dxa"/>
             <w:tcBorders>
               <w:top w:val="single" w:sz="6" w:space="0" w:color="000000"/>
               <w:left w:val="single" w:sz="6" w:space="0" w:color="000000"/>
@@ -9517,7 +9385,7 @@
         </w:tc>
         <w:tc>
           <w:tcPr>
-            <w:tcW w:w="2878" w:type="dxa"/>
+            <w:tcW w:w="2877" w:type="dxa"/>
             <w:tcBorders>
               <w:top w:val="single" w:sz="6" w:space="0" w:color="000000"/>
               <w:left w:val="single" w:sz="6" w:space="0" w:color="000000"/>
@@ -9546,7 +9414,7 @@
         </w:tc>
         <w:tc>
           <w:tcPr>
-            <w:tcW w:w="2837" w:type="dxa"/>
+            <w:tcW w:w="2838" w:type="dxa"/>
             <w:tcBorders>
               <w:top w:val="single" w:sz="6" w:space="0" w:color="000000"/>
               <w:left w:val="single" w:sz="6" w:space="0" w:color="000000"/>
@@ -9636,7 +9504,7 @@
         </w:tc>
         <w:tc>
           <w:tcPr>
-            <w:tcW w:w="2878" w:type="dxa"/>
+            <w:tcW w:w="2877" w:type="dxa"/>
             <w:tcBorders>
               <w:top w:val="single" w:sz="6" w:space="0" w:color="000000"/>
               <w:left w:val="single" w:sz="6" w:space="0" w:color="000000"/>
@@ -9665,7 +9533,7 @@
         </w:tc>
         <w:tc>
           <w:tcPr>
-            <w:tcW w:w="2837" w:type="dxa"/>
+            <w:tcW w:w="2838" w:type="dxa"/>
             <w:tcBorders>
               <w:top w:val="single" w:sz="6" w:space="0" w:color="000000"/>
               <w:left w:val="single" w:sz="6" w:space="0" w:color="000000"/>
@@ -9755,7 +9623,7 @@
         </w:tc>
         <w:tc>
           <w:tcPr>
-            <w:tcW w:w="2878" w:type="dxa"/>
+            <w:tcW w:w="2877" w:type="dxa"/>
             <w:tcBorders>
               <w:top w:val="single" w:sz="6" w:space="0" w:color="000000"/>
               <w:left w:val="single" w:sz="6" w:space="0" w:color="000000"/>
@@ -9784,7 +9652,7 @@
         </w:tc>
         <w:tc>
           <w:tcPr>
-            <w:tcW w:w="2837" w:type="dxa"/>
+            <w:tcW w:w="2838" w:type="dxa"/>
             <w:tcBorders>
               <w:top w:val="single" w:sz="6" w:space="0" w:color="000000"/>
               <w:left w:val="single" w:sz="6" w:space="0" w:color="000000"/>
@@ -9874,7 +9742,7 @@
         </w:tc>
         <w:tc>
           <w:tcPr>
-            <w:tcW w:w="2878" w:type="dxa"/>
+            <w:tcW w:w="2877" w:type="dxa"/>
             <w:tcBorders>
               <w:top w:val="single" w:sz="6" w:space="0" w:color="000000"/>
               <w:left w:val="single" w:sz="6" w:space="0" w:color="000000"/>
@@ -9903,7 +9771,7 @@
         </w:tc>
         <w:tc>
           <w:tcPr>
-            <w:tcW w:w="2837" w:type="dxa"/>
+            <w:tcW w:w="2838" w:type="dxa"/>
             <w:tcBorders>
               <w:top w:val="single" w:sz="6" w:space="0" w:color="000000"/>
               <w:left w:val="single" w:sz="6" w:space="0" w:color="000000"/>
@@ -9993,7 +9861,7 @@
         </w:tc>
         <w:tc>
           <w:tcPr>
-            <w:tcW w:w="2878" w:type="dxa"/>
+            <w:tcW w:w="2877" w:type="dxa"/>
             <w:tcBorders>
               <w:top w:val="single" w:sz="6" w:space="0" w:color="000000"/>
               <w:left w:val="single" w:sz="6" w:space="0" w:color="000000"/>
@@ -10022,7 +9890,7 @@
         </w:tc>
         <w:tc>
           <w:tcPr>
-            <w:tcW w:w="2837" w:type="dxa"/>
+            <w:tcW w:w="2838" w:type="dxa"/>
             <w:tcBorders>
               <w:top w:val="single" w:sz="6" w:space="0" w:color="000000"/>
               <w:left w:val="single" w:sz="6" w:space="0" w:color="000000"/>
@@ -10060,14 +9928,14 @@
         </w:numPr>
         <w:rPr/>
       </w:pPr>
-      <w:bookmarkStart w:id="45" w:name="_Toc532199914"/>
       <w:bookmarkStart w:id="46" w:name="_Toc520756802"/>
+      <w:bookmarkStart w:id="47" w:name="_Toc532199914"/>
       <w:r>
         <w:rPr/>
         <w:t>Human interface design</w:t>
       </w:r>
-      <w:bookmarkEnd w:id="45"/>
       <w:bookmarkEnd w:id="46"/>
+      <w:bookmarkEnd w:id="47"/>
       <w:r>
         <w:rPr/>
         <w:t xml:space="preserve">  </w:t>
@@ -10082,14 +9950,14 @@
         </w:numPr>
         <w:rPr/>
       </w:pPr>
-      <w:bookmarkStart w:id="47" w:name="_Toc532199915"/>
       <w:bookmarkStart w:id="48" w:name="_Toc520756803"/>
+      <w:bookmarkStart w:id="49" w:name="_Toc532199915"/>
       <w:r>
         <w:rPr/>
         <w:t>Screen images</w:t>
       </w:r>
-      <w:bookmarkEnd w:id="47"/>
       <w:bookmarkEnd w:id="48"/>
+      <w:bookmarkEnd w:id="49"/>
       <w:r>
         <w:rPr>
           <w:rFonts w:ascii="Times New Roman" w:hAnsi="Times New Roman"/>
@@ -10114,7 +9982,7 @@
           <w:szCs w:val="24"/>
         </w:rPr>
         <w:drawing>
-          <wp:anchor behindDoc="0" distT="0" distB="0" distL="0" distR="0" simplePos="0" locked="0" layoutInCell="1" allowOverlap="1" relativeHeight="10">
+          <wp:anchor behindDoc="0" distT="0" distB="0" distL="0" distR="0" simplePos="0" locked="0" layoutInCell="1" allowOverlap="1" relativeHeight="4">
             <wp:simplePos x="0" y="0"/>
             <wp:positionH relativeFrom="column">
               <wp:posOffset>1568450</wp:posOffset>
@@ -10458,7 +10326,7 @@
       </w:pPr>
       <w:r>
         <w:drawing>
-          <wp:anchor behindDoc="0" distT="0" distB="0" distL="0" distR="0" simplePos="0" locked="0" layoutInCell="1" allowOverlap="1" relativeHeight="11">
+          <wp:anchor behindDoc="0" distT="0" distB="0" distL="0" distR="0" simplePos="0" locked="0" layoutInCell="1" allowOverlap="1" relativeHeight="5">
             <wp:simplePos x="0" y="0"/>
             <wp:positionH relativeFrom="column">
               <wp:posOffset>2013585</wp:posOffset>
@@ -10892,14 +10760,14 @@
         </w:numPr>
         <w:rPr/>
       </w:pPr>
-      <w:bookmarkStart w:id="49" w:name="_Toc532199916"/>
       <w:bookmarkStart w:id="50" w:name="_Toc520756804"/>
+      <w:bookmarkStart w:id="51" w:name="_Toc532199916"/>
       <w:r>
         <w:rPr/>
         <w:t>8.2 Screen objects and actions</w:t>
       </w:r>
-      <w:bookmarkEnd w:id="49"/>
       <w:bookmarkEnd w:id="50"/>
+      <w:bookmarkEnd w:id="51"/>
       <w:r>
         <w:rPr/>
         <w:t xml:space="preserve"> </w:t>
@@ -11002,7 +10870,7 @@
     </w:r>
     <w:r>
       <w:rPr/>
-      <w:t>iv</w:t>
+      <w:t>ii</w:t>
     </w:r>
     <w:r>
       <w:rPr/>
@@ -11045,7 +10913,7 @@
     </w:r>
     <w:r>
       <w:rPr/>
-      <w:t>11</w:t>
+      <w:t>1</w:t>
     </w:r>
     <w:r>
       <w:rPr/>
@@ -12365,6 +12233,14 @@
       <w:u w:val="none"/>
     </w:rPr>
   </w:style>
+  <w:style w:type="character" w:styleId="ListLabel51">
+    <w:name w:val="ListLabel 51"/>
+    <w:qFormat/>
+    <w:rPr>
+      <w:color w:val="000000" w:themeColor="text1"/>
+      <w:u w:val="none"/>
+    </w:rPr>
+  </w:style>
   <w:style w:type="paragraph" w:styleId="Heading" w:customStyle="1">
     <w:name w:val="Heading"/>
     <w:basedOn w:val="Normal"/>
